--- a/Documentos/Modelo-Documento-Requisitos.docx
+++ b/Documentos/Modelo-Documento-Requisitos.docx
@@ -2096,7 +2096,7 @@
               </wp:inline>
             </w:drawing>
           </mc:Choice>
-          <mc:Fallback xmlns:mv="urn:schemas-microsoft-com:mac:vml" xmlns:mo="http://schemas.microsoft.com/office/mac/office/2008/main">
+          <mc:Fallback xmlns:mo="http://schemas.microsoft.com/office/mac/office/2008/main" xmlns:mv="urn:schemas-microsoft-com:mac:vml">
             <w:pict>
               <v:group w14:anchorId="039C3E64" id="Group_x0020_10" o:spid="_x0000_s1026" style="width:434.95pt;height:2.2pt;mso-position-horizontal-relative:char;mso-position-vertical-relative:line" coordsize="8699,44" o:gfxdata="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">
                 <v:line id="Line_x0020_11" o:spid="_x0000_s1027" style="position:absolute;visibility:visible;mso-wrap-style:square" from="0,22" to="8699,22" o:connectortype="straight" o:gfxdata="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" strokecolor="#1f487c" strokeweight="2.16pt"/>
@@ -2377,7 +2377,7 @@
               </wp:inline>
             </w:drawing>
           </mc:Choice>
-          <mc:Fallback xmlns:mv="urn:schemas-microsoft-com:mac:vml" xmlns:mo="http://schemas.microsoft.com/office/mac/office/2008/main">
+          <mc:Fallback xmlns:mo="http://schemas.microsoft.com/office/mac/office/2008/main" xmlns:mv="urn:schemas-microsoft-com:mac:vml">
             <w:pict>
               <v:group w14:anchorId="1E75BFC5" id="Group_x0020_8" o:spid="_x0000_s1026" style="width:434.95pt;height:2.2pt;mso-position-horizontal-relative:char;mso-position-vertical-relative:line" coordsize="8699,44" o:gfxdata="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">
                 <v:line id="Line_x0020_9" o:spid="_x0000_s1027" style="position:absolute;visibility:visible;mso-wrap-style:square" from="0,22" to="8699,22" o:connectortype="straight" o:gfxdata="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" strokecolor="#1f487c" strokeweight="2.16pt"/>
@@ -3251,8 +3251,6 @@
         </w:rPr>
         <w:t>Conta na playstore</w:t>
       </w:r>
-      <w:bookmarkStart w:id="8" w:name="_GoBack"/>
-      <w:bookmarkEnd w:id="8"/>
     </w:p>
     <w:p>
       <w:pPr>
@@ -3277,8 +3275,8 @@
         <w:spacing w:before="100" w:after="19"/>
         <w:ind w:hanging="433"/>
       </w:pPr>
-      <w:bookmarkStart w:id="9" w:name="_bookmark8"/>
-      <w:bookmarkEnd w:id="9"/>
+      <w:bookmarkStart w:id="8" w:name="_bookmark8"/>
+      <w:bookmarkEnd w:id="8"/>
       <w:r>
         <w:rPr>
           <w:color w:val="1F487C"/>
@@ -3364,7 +3362,7 @@
               </wp:inline>
             </w:drawing>
           </mc:Choice>
-          <mc:Fallback xmlns:mv="urn:schemas-microsoft-com:mac:vml" xmlns:mo="http://schemas.microsoft.com/office/mac/office/2008/main">
+          <mc:Fallback xmlns:mo="http://schemas.microsoft.com/office/mac/office/2008/main" xmlns:mv="urn:schemas-microsoft-com:mac:vml">
             <w:pict>
               <v:group w14:anchorId="1451D065" id="Group_x0020_6" o:spid="_x0000_s1026" style="width:434.95pt;height:2.2pt;mso-position-horizontal-relative:char;mso-position-vertical-relative:line" coordsize="8699,44" o:gfxdata="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">
                 <v:line id="Line_x0020_7" o:spid="_x0000_s1027" style="position:absolute;visibility:visible;mso-wrap-style:square" from="0,22" to="8699,22" o:connectortype="straight" o:gfxdata="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" strokecolor="#1f487c" strokeweight="2.16pt"/>
@@ -3399,8 +3397,8 @@
         <w:spacing w:before="100"/>
         <w:ind w:left="858" w:hanging="718"/>
       </w:pPr>
-      <w:bookmarkStart w:id="10" w:name="_bookmark9"/>
-      <w:bookmarkEnd w:id="10"/>
+      <w:bookmarkStart w:id="9" w:name="_bookmark9"/>
+      <w:bookmarkEnd w:id="9"/>
       <w:r>
         <w:rPr>
           <w:color w:val="003366"/>
@@ -3451,8 +3449,7 @@
         <w:gridCol w:w="939"/>
         <w:gridCol w:w="2546"/>
         <w:gridCol w:w="1795"/>
-        <w:gridCol w:w="751"/>
-        <w:gridCol w:w="2546"/>
+        <w:gridCol w:w="3297"/>
       </w:tblGrid>
       <w:tr>
         <w:trPr>
@@ -3520,8 +3517,7 @@
         </w:tc>
         <w:tc>
           <w:tcPr>
-            <w:tcW w:w="2546" w:type="dxa"/>
-            <w:gridSpan w:val="2"/>
+            <w:tcW w:w="1795" w:type="dxa"/>
             <w:tcBorders>
               <w:top w:val="nil"/>
               <w:left w:val="nil"/>
@@ -3543,7 +3539,7 @@
         </w:tc>
         <w:tc>
           <w:tcPr>
-            <w:tcW w:w="2546" w:type="dxa"/>
+            <w:tcW w:w="3297" w:type="dxa"/>
             <w:tcBorders>
               <w:top w:val="nil"/>
               <w:left w:val="nil"/>
@@ -3588,6 +3584,12 @@
                 <w:sz w:val="20"/>
               </w:rPr>
             </w:pPr>
+            <w:r>
+              <w:rPr>
+                <w:sz w:val="20"/>
+              </w:rPr>
+              <w:t>RF001</w:t>
+            </w:r>
           </w:p>
         </w:tc>
         <w:tc>
@@ -3603,12 +3605,17 @@
                 <w:sz w:val="20"/>
               </w:rPr>
             </w:pPr>
+            <w:r>
+              <w:rPr>
+                <w:sz w:val="20"/>
+              </w:rPr>
+              <w:t>Listar pacotes</w:t>
+            </w:r>
           </w:p>
         </w:tc>
         <w:tc>
           <w:tcPr>
             <w:tcW w:w="3297" w:type="dxa"/>
-            <w:gridSpan w:val="2"/>
           </w:tcPr>
           <w:p>
             <w:pPr>
@@ -3619,6 +3626,12 @@
                 <w:sz w:val="20"/>
               </w:rPr>
             </w:pPr>
+            <w:r>
+              <w:rPr>
+                <w:sz w:val="20"/>
+              </w:rPr>
+              <w:t>Adm/Cliente</w:t>
+            </w:r>
           </w:p>
         </w:tc>
       </w:tr>
@@ -3638,6 +3651,18 @@
                 <w:sz w:val="20"/>
               </w:rPr>
             </w:pPr>
+            <w:r>
+              <w:rPr>
+                <w:sz w:val="20"/>
+              </w:rPr>
+              <w:t>RF00</w:t>
+            </w:r>
+            <w:r>
+              <w:rPr>
+                <w:sz w:val="20"/>
+              </w:rPr>
+              <w:t>2</w:t>
+            </w:r>
           </w:p>
         </w:tc>
         <w:tc>
@@ -3653,12 +3678,17 @@
                 <w:sz w:val="20"/>
               </w:rPr>
             </w:pPr>
+            <w:r>
+              <w:rPr>
+                <w:sz w:val="20"/>
+              </w:rPr>
+              <w:t>Fitrar pacotes (país/mês)</w:t>
+            </w:r>
           </w:p>
         </w:tc>
         <w:tc>
           <w:tcPr>
             <w:tcW w:w="3297" w:type="dxa"/>
-            <w:gridSpan w:val="2"/>
           </w:tcPr>
           <w:p>
             <w:pPr>
@@ -3669,6 +3699,12 @@
                 <w:sz w:val="20"/>
               </w:rPr>
             </w:pPr>
+            <w:r>
+              <w:rPr>
+                <w:sz w:val="20"/>
+              </w:rPr>
+              <w:t>Cliente</w:t>
+            </w:r>
           </w:p>
         </w:tc>
       </w:tr>
@@ -3688,6 +3724,18 @@
                 <w:sz w:val="20"/>
               </w:rPr>
             </w:pPr>
+            <w:r>
+              <w:rPr>
+                <w:sz w:val="20"/>
+              </w:rPr>
+              <w:t>RF00</w:t>
+            </w:r>
+            <w:r>
+              <w:rPr>
+                <w:sz w:val="20"/>
+              </w:rPr>
+              <w:t>3</w:t>
+            </w:r>
           </w:p>
         </w:tc>
         <w:tc>
@@ -3704,12 +3752,17 @@
                 <w:sz w:val="20"/>
               </w:rPr>
             </w:pPr>
+            <w:r>
+              <w:rPr>
+                <w:sz w:val="20"/>
+              </w:rPr>
+              <w:t>Cadastrar pacotes</w:t>
+            </w:r>
           </w:p>
         </w:tc>
         <w:tc>
           <w:tcPr>
             <w:tcW w:w="3297" w:type="dxa"/>
-            <w:gridSpan w:val="2"/>
           </w:tcPr>
           <w:p>
             <w:pPr>
@@ -3720,6 +3773,12 @@
                 <w:sz w:val="20"/>
               </w:rPr>
             </w:pPr>
+            <w:r>
+              <w:rPr>
+                <w:sz w:val="20"/>
+              </w:rPr>
+              <w:t>Adm</w:t>
+            </w:r>
           </w:p>
         </w:tc>
       </w:tr>
@@ -3739,6 +3798,18 @@
                 <w:sz w:val="20"/>
               </w:rPr>
             </w:pPr>
+            <w:r>
+              <w:rPr>
+                <w:sz w:val="20"/>
+              </w:rPr>
+              <w:t>RF00</w:t>
+            </w:r>
+            <w:r>
+              <w:rPr>
+                <w:sz w:val="20"/>
+              </w:rPr>
+              <w:t>4</w:t>
+            </w:r>
           </w:p>
         </w:tc>
         <w:tc>
@@ -3754,12 +3825,17 @@
                 <w:sz w:val="20"/>
               </w:rPr>
             </w:pPr>
+            <w:r>
+              <w:rPr>
+                <w:sz w:val="20"/>
+              </w:rPr>
+              <w:t>Alterar pacotes</w:t>
+            </w:r>
           </w:p>
         </w:tc>
         <w:tc>
           <w:tcPr>
             <w:tcW w:w="3297" w:type="dxa"/>
-            <w:gridSpan w:val="2"/>
           </w:tcPr>
           <w:p>
             <w:pPr>
@@ -3770,6 +3846,12 @@
                 <w:sz w:val="20"/>
               </w:rPr>
             </w:pPr>
+            <w:r>
+              <w:rPr>
+                <w:sz w:val="20"/>
+              </w:rPr>
+              <w:t>Adm</w:t>
+            </w:r>
           </w:p>
         </w:tc>
       </w:tr>
@@ -3789,6 +3871,18 @@
                 <w:sz w:val="20"/>
               </w:rPr>
             </w:pPr>
+            <w:r>
+              <w:rPr>
+                <w:sz w:val="20"/>
+              </w:rPr>
+              <w:t>RF00</w:t>
+            </w:r>
+            <w:r>
+              <w:rPr>
+                <w:sz w:val="20"/>
+              </w:rPr>
+              <w:t>5</w:t>
+            </w:r>
           </w:p>
         </w:tc>
         <w:tc>
@@ -3804,12 +3898,17 @@
                 <w:sz w:val="20"/>
               </w:rPr>
             </w:pPr>
+            <w:r>
+              <w:rPr>
+                <w:sz w:val="20"/>
+              </w:rPr>
+              <w:t>Fazer Login</w:t>
+            </w:r>
           </w:p>
         </w:tc>
         <w:tc>
           <w:tcPr>
             <w:tcW w:w="3297" w:type="dxa"/>
-            <w:gridSpan w:val="2"/>
           </w:tcPr>
           <w:p>
             <w:pPr>
@@ -3820,6 +3919,85 @@
                 <w:sz w:val="20"/>
               </w:rPr>
             </w:pPr>
+            <w:r>
+              <w:rPr>
+                <w:sz w:val="20"/>
+              </w:rPr>
+              <w:t>Adm</w:t>
+            </w:r>
+          </w:p>
+        </w:tc>
+      </w:tr>
+      <w:tr>
+        <w:trPr>
+          <w:trHeight w:val="261"/>
+        </w:trPr>
+        <w:tc>
+          <w:tcPr>
+            <w:tcW w:w="939" w:type="dxa"/>
+          </w:tcPr>
+          <w:p>
+            <w:pPr>
+              <w:pStyle w:val="TableParagraph"/>
+              <w:spacing w:before="0" w:line="222" w:lineRule="exact"/>
+              <w:rPr>
+                <w:sz w:val="20"/>
+              </w:rPr>
+            </w:pPr>
+            <w:r>
+              <w:rPr>
+                <w:sz w:val="20"/>
+              </w:rPr>
+              <w:t>RF00</w:t>
+            </w:r>
+            <w:r>
+              <w:rPr>
+                <w:sz w:val="20"/>
+              </w:rPr>
+              <w:t>6</w:t>
+            </w:r>
+          </w:p>
+        </w:tc>
+        <w:tc>
+          <w:tcPr>
+            <w:tcW w:w="4341" w:type="dxa"/>
+            <w:gridSpan w:val="2"/>
+          </w:tcPr>
+          <w:p>
+            <w:pPr>
+              <w:pStyle w:val="TableParagraph"/>
+              <w:spacing w:before="0" w:line="222" w:lineRule="exact"/>
+              <w:rPr>
+                <w:sz w:val="20"/>
+              </w:rPr>
+            </w:pPr>
+            <w:r>
+              <w:rPr>
+                <w:sz w:val="20"/>
+              </w:rPr>
+              <w:t>Alterar status do pacote</w:t>
+            </w:r>
+          </w:p>
+        </w:tc>
+        <w:tc>
+          <w:tcPr>
+            <w:tcW w:w="3297" w:type="dxa"/>
+          </w:tcPr>
+          <w:p>
+            <w:pPr>
+              <w:pStyle w:val="TableParagraph"/>
+              <w:spacing w:before="0" w:line="222" w:lineRule="exact"/>
+              <w:jc w:val="center"/>
+              <w:rPr>
+                <w:sz w:val="20"/>
+              </w:rPr>
+            </w:pPr>
+            <w:r>
+              <w:rPr>
+                <w:sz w:val="20"/>
+              </w:rPr>
+              <w:t>Adm</w:t>
+            </w:r>
           </w:p>
         </w:tc>
       </w:tr>
@@ -3837,8 +4015,8 @@
         </w:tabs>
         <w:spacing w:before="237"/>
       </w:pPr>
-      <w:bookmarkStart w:id="11" w:name="_bookmark10"/>
-      <w:bookmarkEnd w:id="11"/>
+      <w:bookmarkStart w:id="10" w:name="_bookmark10"/>
+      <w:bookmarkEnd w:id="10"/>
       <w:r>
         <w:rPr>
           <w:color w:val="003366"/>
@@ -4001,6 +4179,12 @@
                 <w:sz w:val="20"/>
               </w:rPr>
             </w:pPr>
+            <w:r>
+              <w:rPr>
+                <w:sz w:val="20"/>
+              </w:rPr>
+              <w:t>RNF001</w:t>
+            </w:r>
           </w:p>
         </w:tc>
         <w:tc>
@@ -4016,6 +4200,12 @@
                 <w:sz w:val="20"/>
               </w:rPr>
             </w:pPr>
+            <w:r>
+              <w:rPr>
+                <w:sz w:val="20"/>
+              </w:rPr>
+              <w:t>Identidade visual</w:t>
+            </w:r>
           </w:p>
         </w:tc>
         <w:tc>
@@ -4031,6 +4221,12 @@
                 <w:sz w:val="20"/>
               </w:rPr>
             </w:pPr>
+            <w:r>
+              <w:rPr>
+                <w:sz w:val="20"/>
+              </w:rPr>
+              <w:t>Usabilidade</w:t>
+            </w:r>
           </w:p>
         </w:tc>
       </w:tr>
@@ -4049,6 +4245,18 @@
                 <w:sz w:val="20"/>
               </w:rPr>
             </w:pPr>
+            <w:r>
+              <w:rPr>
+                <w:sz w:val="20"/>
+              </w:rPr>
+              <w:t>RNF00</w:t>
+            </w:r>
+            <w:r>
+              <w:rPr>
+                <w:sz w:val="20"/>
+              </w:rPr>
+              <w:t>2</w:t>
+            </w:r>
           </w:p>
         </w:tc>
         <w:tc>
@@ -4064,6 +4272,12 @@
                 <w:sz w:val="20"/>
               </w:rPr>
             </w:pPr>
+            <w:r>
+              <w:rPr>
+                <w:sz w:val="20"/>
+              </w:rPr>
+              <w:t>Tela listagem simples</w:t>
+            </w:r>
           </w:p>
         </w:tc>
         <w:tc>
@@ -4078,6 +4292,12 @@
                 <w:sz w:val="20"/>
               </w:rPr>
             </w:pPr>
+            <w:r>
+              <w:rPr>
+                <w:sz w:val="20"/>
+              </w:rPr>
+              <w:t>Usabilidade</w:t>
+            </w:r>
           </w:p>
         </w:tc>
       </w:tr>
@@ -4096,6 +4316,18 @@
                 <w:sz w:val="20"/>
               </w:rPr>
             </w:pPr>
+            <w:r>
+              <w:rPr>
+                <w:sz w:val="20"/>
+              </w:rPr>
+              <w:t>RNF00</w:t>
+            </w:r>
+            <w:r>
+              <w:rPr>
+                <w:sz w:val="20"/>
+              </w:rPr>
+              <w:t>3</w:t>
+            </w:r>
           </w:p>
         </w:tc>
         <w:tc>
@@ -4111,6 +4343,12 @@
                 <w:sz w:val="20"/>
               </w:rPr>
             </w:pPr>
+            <w:r>
+              <w:rPr>
+                <w:sz w:val="20"/>
+              </w:rPr>
+              <w:t>Mínimo 8 caractéres e conter letras e números</w:t>
+            </w:r>
           </w:p>
         </w:tc>
         <w:tc>
@@ -4125,54 +4363,12 @@
                 <w:sz w:val="20"/>
               </w:rPr>
             </w:pPr>
-          </w:p>
-        </w:tc>
-      </w:tr>
-      <w:tr>
-        <w:trPr>
-          <w:trHeight w:val="281"/>
-        </w:trPr>
-        <w:tc>
-          <w:tcPr>
-            <w:tcW w:w="997" w:type="dxa"/>
-          </w:tcPr>
-          <w:p>
-            <w:pPr>
-              <w:pStyle w:val="TableParagraph"/>
-              <w:rPr>
-                <w:w w:val="99"/>
-                <w:sz w:val="20"/>
-              </w:rPr>
-            </w:pPr>
-          </w:p>
-        </w:tc>
-        <w:tc>
-          <w:tcPr>
-            <w:tcW w:w="5675" w:type="dxa"/>
-          </w:tcPr>
-          <w:p>
-            <w:pPr>
-              <w:pStyle w:val="TableParagraph"/>
-              <w:spacing w:before="1" w:line="280" w:lineRule="atLeast"/>
-              <w:ind w:left="108" w:right="90"/>
-              <w:rPr>
-                <w:sz w:val="20"/>
-              </w:rPr>
-            </w:pPr>
-          </w:p>
-        </w:tc>
-        <w:tc>
-          <w:tcPr>
-            <w:tcW w:w="1958" w:type="dxa"/>
-          </w:tcPr>
-          <w:p>
-            <w:pPr>
-              <w:pStyle w:val="TableParagraph"/>
-              <w:ind w:left="108"/>
-              <w:rPr>
-                <w:sz w:val="20"/>
-              </w:rPr>
-            </w:pPr>
+            <w:r>
+              <w:rPr>
+                <w:sz w:val="20"/>
+              </w:rPr>
+              <w:t>Segurança</w:t>
+            </w:r>
           </w:p>
         </w:tc>
       </w:tr>
@@ -4218,8 +4414,8 @@
           <w:sz w:val="32"/>
         </w:rPr>
       </w:pPr>
-      <w:bookmarkStart w:id="12" w:name="_bookmark11"/>
-      <w:bookmarkEnd w:id="12"/>
+      <w:bookmarkStart w:id="11" w:name="_bookmark11"/>
+      <w:bookmarkEnd w:id="11"/>
       <w:r>
         <w:rPr>
           <w:rFonts w:ascii="Verdana" w:hAnsi="Verdana"/>
@@ -4327,7 +4523,7 @@
               </wp:inline>
             </w:drawing>
           </mc:Choice>
-          <mc:Fallback xmlns:mv="urn:schemas-microsoft-com:mac:vml" xmlns:mo="http://schemas.microsoft.com/office/mac/office/2008/main">
+          <mc:Fallback xmlns:mo="http://schemas.microsoft.com/office/mac/office/2008/main" xmlns:mv="urn:schemas-microsoft-com:mac:vml">
             <w:pict>
               <v:group w14:anchorId="0DCA5986" id="Group_x0020_4" o:spid="_x0000_s1026" style="width:434.95pt;height:2.2pt;mso-position-horizontal-relative:char;mso-position-vertical-relative:line" coordsize="8699,44" o:gfxdata="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">
                 <v:line id="Line_x0020_5" o:spid="_x0000_s1027" style="position:absolute;visibility:visible;mso-wrap-style:square" from="0,22" to="8699,22" o:connectortype="straight" o:gfxdata="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" strokecolor="#1f487c" strokeweight="2.16pt"/>
@@ -4461,6 +4657,13 @@
                 <w:sz w:val="20"/>
               </w:rPr>
             </w:pPr>
+            <w:r>
+              <w:rPr>
+                <w:i/>
+                <w:sz w:val="20"/>
+              </w:rPr>
+              <w:t>RN001</w:t>
+            </w:r>
           </w:p>
         </w:tc>
         <w:tc>
@@ -4483,6 +4686,13 @@
                 <w:sz w:val="20"/>
               </w:rPr>
             </w:pPr>
+            <w:r>
+              <w:rPr>
+                <w:i/>
+                <w:sz w:val="20"/>
+              </w:rPr>
+              <w:t>Listar somente pacotes ativos</w:t>
+            </w:r>
           </w:p>
         </w:tc>
         <w:tc>
@@ -4511,6 +4721,13 @@
                 <w:sz w:val="20"/>
               </w:rPr>
             </w:pPr>
+            <w:r>
+              <w:rPr>
+                <w:i/>
+                <w:sz w:val="20"/>
+              </w:rPr>
+              <w:t>Cliente</w:t>
+            </w:r>
           </w:p>
         </w:tc>
       </w:tr>
@@ -4538,6 +4755,14 @@
                 <w:sz w:val="20"/>
               </w:rPr>
             </w:pPr>
+            <w:r>
+              <w:rPr>
+                <w:i/>
+                <w:w w:val="99"/>
+                <w:sz w:val="20"/>
+              </w:rPr>
+              <w:t>RN002</w:t>
+            </w:r>
           </w:p>
         </w:tc>
         <w:tc>
@@ -4560,6 +4785,13 @@
                 <w:sz w:val="20"/>
               </w:rPr>
             </w:pPr>
+            <w:r>
+              <w:rPr>
+                <w:i/>
+                <w:sz w:val="20"/>
+              </w:rPr>
+              <w:t>Somente usuários administradores podem acessar o sistema web</w:t>
+            </w:r>
           </w:p>
         </w:tc>
         <w:tc>
@@ -4588,6 +4820,13 @@
                 <w:sz w:val="20"/>
               </w:rPr>
             </w:pPr>
+            <w:r>
+              <w:rPr>
+                <w:i/>
+                <w:sz w:val="20"/>
+              </w:rPr>
+              <w:t>Adm</w:t>
+            </w:r>
           </w:p>
         </w:tc>
       </w:tr>
@@ -4609,8 +4848,8 @@
           <w:sz w:val="24"/>
         </w:rPr>
       </w:pPr>
-      <w:bookmarkStart w:id="13" w:name="_bookmark12"/>
-      <w:bookmarkEnd w:id="13"/>
+      <w:bookmarkStart w:id="12" w:name="_bookmark12"/>
+      <w:bookmarkEnd w:id="12"/>
       <w:r>
         <w:rPr>
           <w:b/>
@@ -4773,6 +5012,12 @@
                 <w:sz w:val="20"/>
               </w:rPr>
             </w:pPr>
+            <w:r>
+              <w:rPr>
+                <w:sz w:val="20"/>
+              </w:rPr>
+              <w:t xml:space="preserve">Dispositivo mínimo de 512mb de memória ram. </w:t>
+            </w:r>
           </w:p>
         </w:tc>
       </w:tr>
@@ -4805,6 +5050,18 @@
                 <w:sz w:val="20"/>
               </w:rPr>
             </w:pPr>
+            <w:r>
+              <w:rPr>
+                <w:sz w:val="20"/>
+              </w:rPr>
+              <w:t>Espaço mínimo de 50 mb de memória interna</w:t>
+            </w:r>
+            <w:r>
+              <w:rPr>
+                <w:sz w:val="20"/>
+              </w:rPr>
+              <w:t>.</w:t>
+            </w:r>
           </w:p>
         </w:tc>
       </w:tr>
@@ -4837,6 +5094,12 @@
                 <w:sz w:val="20"/>
               </w:rPr>
             </w:pPr>
+            <w:r>
+              <w:rPr>
+                <w:sz w:val="20"/>
+              </w:rPr>
+              <w:t>Dispositivo deve conter acesso a internet.</w:t>
+            </w:r>
           </w:p>
         </w:tc>
       </w:tr>
@@ -4869,8 +5132,8 @@
           <w:sz w:val="24"/>
         </w:rPr>
       </w:pPr>
-      <w:bookmarkStart w:id="14" w:name="_bookmark13"/>
-      <w:bookmarkEnd w:id="14"/>
+      <w:bookmarkStart w:id="13" w:name="_bookmark13"/>
+      <w:bookmarkEnd w:id="13"/>
       <w:r>
         <w:rPr>
           <w:b/>
@@ -5025,6 +5288,12 @@
                 <w:sz w:val="20"/>
               </w:rPr>
             </w:pPr>
+            <w:r>
+              <w:rPr>
+                <w:sz w:val="20"/>
+              </w:rPr>
+              <w:t>Dispositivo deve conter o sistema android.</w:t>
+            </w:r>
           </w:p>
         </w:tc>
       </w:tr>
@@ -5055,8 +5324,8 @@
           <w:sz w:val="24"/>
         </w:rPr>
       </w:pPr>
-      <w:bookmarkStart w:id="15" w:name="_bookmark14"/>
-      <w:bookmarkEnd w:id="15"/>
+      <w:bookmarkStart w:id="14" w:name="_bookmark14"/>
+      <w:bookmarkEnd w:id="14"/>
       <w:r>
         <w:rPr>
           <w:b/>
@@ -5236,6 +5505,13 @@
                 <w:sz w:val="20"/>
               </w:rPr>
             </w:pPr>
+            <w:r>
+              <w:rPr>
+                <w:i/>
+                <w:sz w:val="20"/>
+              </w:rPr>
+              <w:t>1</w:t>
+            </w:r>
           </w:p>
         </w:tc>
         <w:tc>
@@ -5251,6 +5527,13 @@
                 <w:sz w:val="20"/>
               </w:rPr>
             </w:pPr>
+            <w:r>
+              <w:rPr>
+                <w:i/>
+                <w:sz w:val="20"/>
+              </w:rPr>
+              <w:t>Visualizar pacotes</w:t>
+            </w:r>
           </w:p>
         </w:tc>
         <w:tc>
@@ -5286,6 +5569,13 @@
                 <w:sz w:val="20"/>
               </w:rPr>
             </w:pPr>
+            <w:r>
+              <w:rPr>
+                <w:i/>
+                <w:sz w:val="20"/>
+              </w:rPr>
+              <w:t>2</w:t>
+            </w:r>
           </w:p>
         </w:tc>
         <w:tc>
@@ -5301,6 +5591,13 @@
                 <w:sz w:val="20"/>
               </w:rPr>
             </w:pPr>
+            <w:r>
+              <w:rPr>
+                <w:i/>
+                <w:sz w:val="20"/>
+              </w:rPr>
+              <w:t>Cadastrar pacotes</w:t>
+            </w:r>
           </w:p>
         </w:tc>
         <w:tc>
@@ -5338,6 +5635,13 @@
                 <w:sz w:val="20"/>
               </w:rPr>
             </w:pPr>
+            <w:r>
+              <w:rPr>
+                <w:i/>
+                <w:sz w:val="20"/>
+              </w:rPr>
+              <w:t>3</w:t>
+            </w:r>
           </w:p>
         </w:tc>
         <w:tc>
@@ -5353,6 +5657,13 @@
                 <w:sz w:val="20"/>
               </w:rPr>
             </w:pPr>
+            <w:r>
+              <w:rPr>
+                <w:i/>
+                <w:sz w:val="20"/>
+              </w:rPr>
+              <w:t>Atualizar pacotes</w:t>
+            </w:r>
           </w:p>
         </w:tc>
         <w:tc>
@@ -5390,6 +5701,13 @@
                 <w:sz w:val="20"/>
               </w:rPr>
             </w:pPr>
+            <w:r>
+              <w:rPr>
+                <w:i/>
+                <w:sz w:val="20"/>
+              </w:rPr>
+              <w:t>4</w:t>
+            </w:r>
           </w:p>
         </w:tc>
         <w:tc>
@@ -5405,6 +5723,13 @@
                 <w:sz w:val="20"/>
               </w:rPr>
             </w:pPr>
+            <w:r>
+              <w:rPr>
+                <w:i/>
+                <w:sz w:val="20"/>
+              </w:rPr>
+              <w:t>Filtrar pacotes por país</w:t>
+            </w:r>
           </w:p>
         </w:tc>
         <w:tc>
@@ -5441,6 +5766,13 @@
                 <w:sz w:val="20"/>
               </w:rPr>
             </w:pPr>
+            <w:r>
+              <w:rPr>
+                <w:i/>
+                <w:sz w:val="20"/>
+              </w:rPr>
+              <w:t>5</w:t>
+            </w:r>
           </w:p>
         </w:tc>
         <w:tc>
@@ -5455,6 +5787,20 @@
                 <w:sz w:val="20"/>
               </w:rPr>
             </w:pPr>
+            <w:r>
+              <w:rPr>
+                <w:i/>
+                <w:sz w:val="20"/>
+              </w:rPr>
+              <w:t>Filtrar pa</w:t>
+            </w:r>
+            <w:r>
+              <w:rPr>
+                <w:i/>
+                <w:sz w:val="20"/>
+              </w:rPr>
+              <w:t>cotes por mês</w:t>
+            </w:r>
           </w:p>
         </w:tc>
         <w:tc>
@@ -5497,6 +5843,13 @@
                 <w:sz w:val="20"/>
               </w:rPr>
             </w:pPr>
+            <w:r>
+              <w:rPr>
+                <w:i/>
+                <w:sz w:val="20"/>
+              </w:rPr>
+              <w:t>6</w:t>
+            </w:r>
           </w:p>
         </w:tc>
         <w:tc>
@@ -5512,6 +5865,152 @@
                 <w:sz w:val="20"/>
               </w:rPr>
             </w:pPr>
+            <w:r>
+              <w:rPr>
+                <w:i/>
+                <w:sz w:val="20"/>
+              </w:rPr>
+              <w:t>Filtrar pacotes por país</w:t>
+            </w:r>
+            <w:r>
+              <w:rPr>
+                <w:i/>
+                <w:sz w:val="20"/>
+              </w:rPr>
+              <w:t>+mês</w:t>
+            </w:r>
+          </w:p>
+        </w:tc>
+        <w:tc>
+          <w:tcPr>
+            <w:tcW w:w="4225" w:type="dxa"/>
+          </w:tcPr>
+          <w:p>
+            <w:pPr>
+              <w:pStyle w:val="TableParagraph"/>
+              <w:spacing w:before="0"/>
+              <w:ind w:right="88"/>
+              <w:rPr>
+                <w:i/>
+                <w:sz w:val="20"/>
+              </w:rPr>
+            </w:pPr>
+          </w:p>
+        </w:tc>
+      </w:tr>
+      <w:tr>
+        <w:trPr>
+          <w:trHeight w:val="57"/>
+        </w:trPr>
+        <w:tc>
+          <w:tcPr>
+            <w:tcW w:w="1752" w:type="dxa"/>
+          </w:tcPr>
+          <w:p>
+            <w:pPr>
+              <w:pStyle w:val="TableParagraph"/>
+              <w:spacing w:before="55"/>
+              <w:rPr>
+                <w:i/>
+                <w:sz w:val="20"/>
+              </w:rPr>
+            </w:pPr>
+            <w:r>
+              <w:rPr>
+                <w:i/>
+                <w:sz w:val="20"/>
+              </w:rPr>
+              <w:t>7</w:t>
+            </w:r>
+          </w:p>
+        </w:tc>
+        <w:tc>
+          <w:tcPr>
+            <w:tcW w:w="2638" w:type="dxa"/>
+          </w:tcPr>
+          <w:p>
+            <w:pPr>
+              <w:pStyle w:val="TableParagraph"/>
+              <w:spacing w:before="55"/>
+              <w:rPr>
+                <w:i/>
+                <w:sz w:val="20"/>
+              </w:rPr>
+            </w:pPr>
+            <w:r>
+              <w:rPr>
+                <w:i/>
+                <w:sz w:val="20"/>
+              </w:rPr>
+              <w:t>Alterar status do pacote</w:t>
+            </w:r>
+          </w:p>
+        </w:tc>
+        <w:tc>
+          <w:tcPr>
+            <w:tcW w:w="4225" w:type="dxa"/>
+          </w:tcPr>
+          <w:p>
+            <w:pPr>
+              <w:pStyle w:val="TableParagraph"/>
+              <w:spacing w:before="0"/>
+              <w:ind w:right="88"/>
+              <w:rPr>
+                <w:i/>
+                <w:sz w:val="20"/>
+              </w:rPr>
+            </w:pPr>
+          </w:p>
+        </w:tc>
+      </w:tr>
+      <w:tr>
+        <w:trPr>
+          <w:trHeight w:val="57"/>
+        </w:trPr>
+        <w:tc>
+          <w:tcPr>
+            <w:tcW w:w="1752" w:type="dxa"/>
+          </w:tcPr>
+          <w:p>
+            <w:pPr>
+              <w:pStyle w:val="TableParagraph"/>
+              <w:spacing w:before="55"/>
+              <w:rPr>
+                <w:i/>
+                <w:sz w:val="20"/>
+              </w:rPr>
+            </w:pPr>
+            <w:r>
+              <w:rPr>
+                <w:i/>
+                <w:sz w:val="20"/>
+              </w:rPr>
+              <w:t>8</w:t>
+            </w:r>
+            <w:bookmarkStart w:id="15" w:name="_GoBack"/>
+            <w:bookmarkEnd w:id="15"/>
+          </w:p>
+        </w:tc>
+        <w:tc>
+          <w:tcPr>
+            <w:tcW w:w="2638" w:type="dxa"/>
+          </w:tcPr>
+          <w:p>
+            <w:pPr>
+              <w:pStyle w:val="TableParagraph"/>
+              <w:spacing w:before="55"/>
+              <w:rPr>
+                <w:i/>
+                <w:sz w:val="20"/>
+              </w:rPr>
+            </w:pPr>
+            <w:r>
+              <w:rPr>
+                <w:i/>
+                <w:sz w:val="20"/>
+              </w:rPr>
+              <w:t>Logar no sistema</w:t>
+            </w:r>
           </w:p>
         </w:tc>
         <w:tc>
@@ -5851,7 +6350,7 @@
               </wp:inline>
             </w:drawing>
           </mc:Choice>
-          <mc:Fallback xmlns:mv="urn:schemas-microsoft-com:mac:vml" xmlns:mo="http://schemas.microsoft.com/office/mac/office/2008/main">
+          <mc:Fallback xmlns:mo="http://schemas.microsoft.com/office/mac/office/2008/main" xmlns:mv="urn:schemas-microsoft-com:mac:vml">
             <w:pict>
               <v:group w14:anchorId="1E8281ED" id="Group_x0020_2" o:spid="_x0000_s1026" style="width:434.95pt;height:2.2pt;mso-position-horizontal-relative:char;mso-position-vertical-relative:line" coordsize="8699,44" o:gfxdata="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">
                 <v:line id="Line_x0020_3" o:spid="_x0000_s1027" style="position:absolute;visibility:visible;mso-wrap-style:square" from="0,22" to="8699,22" o:connectortype="straight" o:gfxdata="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" strokecolor="#1f487c" strokeweight="2.16pt"/>
@@ -6374,7 +6873,7 @@
             </wp:anchor>
           </w:drawing>
         </mc:Choice>
-        <mc:Fallback xmlns:mv="urn:schemas-microsoft-com:mac:vml" xmlns:mo="http://schemas.microsoft.com/office/mac/office/2008/main">
+        <mc:Fallback xmlns:mo="http://schemas.microsoft.com/office/mac/office/2008/main" xmlns:mv="urn:schemas-microsoft-com:mac:vml">
           <w:pict>
             <v:group w14:anchorId="08E30FF0" id="Group_x0020_23" o:spid="_x0000_s1026" style="position:absolute;margin-left:90pt;margin-top:736.15pt;width:492.1pt;height:.5pt;z-index:-252368896;mso-position-horizontal-relative:page;mso-position-vertical-relative:page" coordorigin="1800,14724" coordsize="9842,10" o:gfxdata="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">
               <v:line id="Line_x0020_28" o:spid="_x0000_s1027" style="position:absolute;visibility:visible;mso-wrap-style:square" from="1800,14728" to="5737,14728" o:connectortype="straight" o:gfxdata="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" strokeweight="6095emu"/>
@@ -6483,7 +6982,7 @@
             </wp:anchor>
           </w:drawing>
         </mc:Choice>
-        <mc:Fallback xmlns:mv="urn:schemas-microsoft-com:mac:vml" xmlns:mo="http://schemas.microsoft.com/office/mac/office/2008/main">
+        <mc:Fallback xmlns:mo="http://schemas.microsoft.com/office/mac/office/2008/main" xmlns:mv="urn:schemas-microsoft-com:mac:vml">
           <w:pict>
             <v:shapetype w14:anchorId="729B4932" id="_x0000_t202" coordsize="21600,21600" o:spt="202" path="m0,0l0,21600,21600,21600,21600,0xe">
               <v:stroke joinstyle="miter"/>
@@ -6609,7 +7108,7 @@
                               <w:noProof/>
                               <w:sz w:val="16"/>
                             </w:rPr>
-                            <w:t>6</w:t>
+                            <w:t>8</w:t>
                           </w:r>
                           <w:r>
                             <w:fldChar w:fldCharType="end"/>
@@ -6678,7 +7177,7 @@
                         <w:noProof/>
                         <w:sz w:val="16"/>
                       </w:rPr>
-                      <w:t>6</w:t>
+                      <w:t>8</w:t>
                     </w:r>
                     <w:r>
                       <w:fldChar w:fldCharType="end"/>
@@ -6853,7 +7352,7 @@
             </wp:anchor>
           </w:drawing>
         </mc:Choice>
-        <mc:Fallback xmlns:mv="urn:schemas-microsoft-com:mac:vml" xmlns:mo="http://schemas.microsoft.com/office/mac/office/2008/main">
+        <mc:Fallback xmlns:mo="http://schemas.microsoft.com/office/mac/office/2008/main" xmlns:mv="urn:schemas-microsoft-com:mac:vml">
           <w:pict>
             <v:shapetype w14:anchorId="115A9CC2" id="_x0000_t202" coordsize="21600,21600" o:spt="202" path="m0,0l0,21600,21600,21600,21600,0xe">
               <v:stroke joinstyle="miter"/>
@@ -7066,7 +7565,7 @@
             </wp:anchor>
           </w:drawing>
         </mc:Choice>
-        <mc:Fallback xmlns:mv="urn:schemas-microsoft-com:mac:vml" xmlns:mo="http://schemas.microsoft.com/office/mac/office/2008/main">
+        <mc:Fallback xmlns:mo="http://schemas.microsoft.com/office/mac/office/2008/main" xmlns:mv="urn:schemas-microsoft-com:mac:vml">
           <w:pict>
             <v:group w14:anchorId="7E3E339B" id="Group_x0020_31" o:spid="_x0000_s1026" style="position:absolute;margin-left:90pt;margin-top:45.7pt;width:432.1pt;height:.5pt;z-index:-252372992;mso-position-horizontal-relative:page;mso-position-vertical-relative:page" coordorigin="1800,914" coordsize="8642,10" o:gfxdata="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">
               <v:line id="Line_x0020_34" o:spid="_x0000_s1027" style="position:absolute;visibility:visible;mso-wrap-style:square" from="1800,919" to="6121,919" o:connectortype="straight" o:gfxdata="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" strokeweight=".48pt"/>
@@ -7173,7 +7672,7 @@
             </wp:anchor>
           </w:drawing>
         </mc:Choice>
-        <mc:Fallback xmlns:mv="urn:schemas-microsoft-com:mac:vml" xmlns:mo="http://schemas.microsoft.com/office/mac/office/2008/main">
+        <mc:Fallback xmlns:mo="http://schemas.microsoft.com/office/mac/office/2008/main" xmlns:mv="urn:schemas-microsoft-com:mac:vml">
           <w:pict>
             <v:shape w14:anchorId="153FF713" id="Text_x0020_Box_x0020_30" o:spid="_x0000_s1027" type="#_x0000_t202" style="position:absolute;margin-left:94.4pt;margin-top:45.25pt;width:104.45pt;height:11.8pt;z-index:-252371968;visibility:visible;mso-wrap-style:square;mso-width-percent:0;mso-height-percent:0;mso-wrap-distance-left:9pt;mso-wrap-distance-top:0;mso-wrap-distance-right:9pt;mso-wrap-distance-bottom:0;mso-position-horizontal:absolute;mso-position-horizontal-relative:page;mso-position-vertical:absolute;mso-position-vertical-relative:page;mso-width-percent:0;mso-height-percent:0;mso-width-relative:page;mso-height-relative:page;v-text-anchor:top" o:gfxdata="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" filled="f" stroked="f">
               <v:textbox inset="0,0,0,0">
@@ -7363,7 +7862,7 @@
             </wp:anchor>
           </w:drawing>
         </mc:Choice>
-        <mc:Fallback xmlns:mv="urn:schemas-microsoft-com:mac:vml" xmlns:mo="http://schemas.microsoft.com/office/mac/office/2008/main">
+        <mc:Fallback xmlns:mo="http://schemas.microsoft.com/office/mac/office/2008/main" xmlns:mv="urn:schemas-microsoft-com:mac:vml">
           <w:pict>
             <v:group w14:anchorId="393C8AB8" id="Group_x0020_17" o:spid="_x0000_s1026" style="position:absolute;margin-left:90pt;margin-top:45.7pt;width:432.1pt;height:.5pt;z-index:-252365824;mso-position-horizontal-relative:page;mso-position-vertical-relative:page" coordorigin="1800,914" coordsize="8642,10" o:gfxdata="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">
               <v:line id="Line_x0020_20" o:spid="_x0000_s1027" style="position:absolute;visibility:visible;mso-wrap-style:square" from="1800,919" to="6121,919" o:connectortype="straight" o:gfxdata="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" strokeweight=".48pt"/>
@@ -7470,7 +7969,7 @@
             </wp:anchor>
           </w:drawing>
         </mc:Choice>
-        <mc:Fallback xmlns:mv="urn:schemas-microsoft-com:mac:vml" xmlns:mo="http://schemas.microsoft.com/office/mac/office/2008/main">
+        <mc:Fallback xmlns:mo="http://schemas.microsoft.com/office/mac/office/2008/main" xmlns:mv="urn:schemas-microsoft-com:mac:vml">
           <w:pict>
             <v:shapetype w14:anchorId="153A3FAE" id="_x0000_t202" coordsize="21600,21600" o:spt="202" path="m0,0l0,21600,21600,21600,21600,0xe">
               <v:stroke joinstyle="miter"/>
@@ -7615,7 +8114,7 @@
             </wp:anchor>
           </w:drawing>
         </mc:Choice>
-        <mc:Fallback xmlns:mv="urn:schemas-microsoft-com:mac:vml" xmlns:mo="http://schemas.microsoft.com/office/mac/office/2008/main">
+        <mc:Fallback xmlns:mo="http://schemas.microsoft.com/office/mac/office/2008/main" xmlns:mv="urn:schemas-microsoft-com:mac:vml">
           <w:pict>
             <v:shape w14:anchorId="76A9B4EC" id="Text_x0020_Box_x0020_15" o:spid="_x0000_s1031" type="#_x0000_t202" style="position:absolute;margin-left:467.7pt;margin-top:45.25pt;width:50.1pt;height:11.8pt;z-index:-252363776;visibility:visible;mso-wrap-style:square;mso-width-percent:0;mso-height-percent:0;mso-wrap-distance-left:9pt;mso-wrap-distance-top:0;mso-wrap-distance-right:9pt;mso-wrap-distance-bottom:0;mso-position-horizontal:absolute;mso-position-horizontal-relative:page;mso-position-vertical:absolute;mso-position-vertical-relative:page;mso-width-percent:0;mso-height-percent:0;mso-width-relative:page;mso-height-relative:page;v-text-anchor:top" o:gfxdata="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" filled="f" stroked="f">
               <v:textbox inset="0,0,0,0">
@@ -7823,7 +8322,7 @@
             </wp:anchor>
           </w:drawing>
         </mc:Choice>
-        <mc:Fallback xmlns:mv="urn:schemas-microsoft-com:mac:vml" xmlns:mo="http://schemas.microsoft.com/office/mac/office/2008/main">
+        <mc:Fallback xmlns:mo="http://schemas.microsoft.com/office/mac/office/2008/main" xmlns:mv="urn:schemas-microsoft-com:mac:vml">
           <w:pict>
             <v:group w14:anchorId="42D8B6BB" id="Group_x0020_11" o:spid="_x0000_s1026" style="position:absolute;margin-left:90pt;margin-top:45.7pt;width:432.1pt;height:.5pt;z-index:-252362752;mso-position-horizontal-relative:page;mso-position-vertical-relative:page" coordorigin="1800,914" coordsize="8642,10" o:gfxdata="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">
               <v:line id="Line_x0020_14" o:spid="_x0000_s1027" style="position:absolute;visibility:visible;mso-wrap-style:square" from="1800,919" to="6121,919" o:connectortype="straight" o:gfxdata="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" strokeweight=".48pt"/>
@@ -7930,7 +8429,7 @@
             </wp:anchor>
           </w:drawing>
         </mc:Choice>
-        <mc:Fallback xmlns:mv="urn:schemas-microsoft-com:mac:vml" xmlns:mo="http://schemas.microsoft.com/office/mac/office/2008/main">
+        <mc:Fallback xmlns:mo="http://schemas.microsoft.com/office/mac/office/2008/main" xmlns:mv="urn:schemas-microsoft-com:mac:vml">
           <w:pict>
             <v:shapetype w14:anchorId="6AE3C3A9" id="_x0000_t202" coordsize="21600,21600" o:spt="202" path="m0,0l0,21600,21600,21600,21600,0xe">
               <v:stroke joinstyle="miter"/>
@@ -8057,7 +8556,7 @@
             </wp:anchor>
           </w:drawing>
         </mc:Choice>
-        <mc:Fallback xmlns:mv="urn:schemas-microsoft-com:mac:vml" xmlns:mo="http://schemas.microsoft.com/office/mac/office/2008/main">
+        <mc:Fallback xmlns:mo="http://schemas.microsoft.com/office/mac/office/2008/main" xmlns:mv="urn:schemas-microsoft-com:mac:vml">
           <w:pict>
             <v:shape w14:anchorId="3ED60A74" id="Text_x0020_Box_x0020_9" o:spid="_x0000_s1033" type="#_x0000_t202" style="position:absolute;margin-left:467.7pt;margin-top:45.25pt;width:50.1pt;height:11.8pt;z-index:-252360704;visibility:visible;mso-wrap-style:square;mso-width-percent:0;mso-height-percent:0;mso-wrap-distance-left:9pt;mso-wrap-distance-top:0;mso-wrap-distance-right:9pt;mso-wrap-distance-bottom:0;mso-position-horizontal:absolute;mso-position-horizontal-relative:page;mso-position-vertical:absolute;mso-position-vertical-relative:page;mso-width-percent:0;mso-height-percent:0;mso-width-relative:page;mso-height-relative:page;v-text-anchor:top" o:gfxdata="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" filled="f" stroked="f">
               <v:textbox inset="0,0,0,0">
@@ -8247,7 +8746,7 @@
             </wp:anchor>
           </w:drawing>
         </mc:Choice>
-        <mc:Fallback xmlns:mv="urn:schemas-microsoft-com:mac:vml" xmlns:mo="http://schemas.microsoft.com/office/mac/office/2008/main">
+        <mc:Fallback xmlns:mo="http://schemas.microsoft.com/office/mac/office/2008/main" xmlns:mv="urn:schemas-microsoft-com:mac:vml">
           <w:pict>
             <v:group w14:anchorId="7D7BB678" id="Group_x0020_5" o:spid="_x0000_s1026" style="position:absolute;margin-left:90pt;margin-top:45.7pt;width:432.1pt;height:.5pt;z-index:-252359680;mso-position-horizontal-relative:page;mso-position-vertical-relative:page" coordorigin="1800,914" coordsize="8642,10" o:gfxdata="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">
               <v:line id="Line_x0020_8" o:spid="_x0000_s1027" style="position:absolute;visibility:visible;mso-wrap-style:square" from="1800,919" to="6121,919" o:connectortype="straight" o:gfxdata="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" strokeweight=".48pt"/>
@@ -8327,7 +8826,7 @@
             </wp:anchor>
           </w:drawing>
         </mc:Choice>
-        <mc:Fallback xmlns:mv="urn:schemas-microsoft-com:mac:vml" xmlns:mo="http://schemas.microsoft.com/office/mac/office/2008/main">
+        <mc:Fallback xmlns:mo="http://schemas.microsoft.com/office/mac/office/2008/main" xmlns:mv="urn:schemas-microsoft-com:mac:vml">
           <w:pict>
             <v:line w14:anchorId="3182681E" id="Line_x0020_4" o:spid="_x0000_s1026" style="position:absolute;z-index:-252358656;visibility:visible;mso-wrap-style:square;mso-width-percent:0;mso-height-percent:0;mso-wrap-distance-left:9pt;mso-wrap-distance-top:0;mso-wrap-distance-right:9pt;mso-wrap-distance-bottom:0;mso-position-horizontal:absolute;mso-position-horizontal-relative:page;mso-position-vertical:absolute;mso-position-vertical-relative:page;mso-width-percent:0;mso-height-percent:0;mso-width-relative:page;mso-height-relative:page" from="88.55pt,93.6pt" to="523.5pt,93.6pt" o:gfxdata="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" strokecolor="#1f487c" strokeweight="2.16pt">
               <w10:wrap anchorx="page" anchory="page"/>
@@ -8431,7 +8930,7 @@
             </wp:anchor>
           </w:drawing>
         </mc:Choice>
-        <mc:Fallback xmlns:mv="urn:schemas-microsoft-com:mac:vml" xmlns:mo="http://schemas.microsoft.com/office/mac/office/2008/main">
+        <mc:Fallback xmlns:mo="http://schemas.microsoft.com/office/mac/office/2008/main" xmlns:mv="urn:schemas-microsoft-com:mac:vml">
           <w:pict>
             <v:shapetype w14:anchorId="7F690561" id="_x0000_t202" coordsize="21600,21600" o:spt="202" path="m0,0l0,21600,21600,21600,21600,0xe">
               <v:stroke joinstyle="miter"/>
@@ -8564,7 +9063,7 @@
             </wp:anchor>
           </w:drawing>
         </mc:Choice>
-        <mc:Fallback xmlns:mv="urn:schemas-microsoft-com:mac:vml" xmlns:mo="http://schemas.microsoft.com/office/mac/office/2008/main">
+        <mc:Fallback xmlns:mo="http://schemas.microsoft.com/office/mac/office/2008/main" xmlns:mv="urn:schemas-microsoft-com:mac:vml">
           <w:pict>
             <v:shape w14:anchorId="7B005BB6" id="Text_x0020_Box_x0020_2" o:spid="_x0000_s1035" type="#_x0000_t202" style="position:absolute;margin-left:467.7pt;margin-top:45.25pt;width:50.1pt;height:11.8pt;z-index:-252356608;visibility:visible;mso-wrap-style:square;mso-width-percent:0;mso-height-percent:0;mso-wrap-distance-left:9pt;mso-wrap-distance-top:0;mso-wrap-distance-right:9pt;mso-wrap-distance-bottom:0;mso-position-horizontal:absolute;mso-position-horizontal-relative:page;mso-position-vertical:absolute;mso-position-vertical-relative:page;mso-width-percent:0;mso-height-percent:0;mso-width-relative:page;mso-height-relative:page;v-text-anchor:top" o:gfxdata="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" filled="f" stroked="f">
               <v:textbox inset="0,0,0,0">
@@ -8713,7 +9212,7 @@
             </wp:anchor>
           </w:drawing>
         </mc:Choice>
-        <mc:Fallback xmlns:mv="urn:schemas-microsoft-com:mac:vml" xmlns:mo="http://schemas.microsoft.com/office/mac/office/2008/main">
+        <mc:Fallback xmlns:mo="http://schemas.microsoft.com/office/mac/office/2008/main" xmlns:mv="urn:schemas-microsoft-com:mac:vml">
           <w:pict>
             <v:shape w14:anchorId="57CB5086" id="Text_x0020_Box_x0020_1" o:spid="_x0000_s1036" type="#_x0000_t202" style="position:absolute;margin-left:89pt;margin-top:71.15pt;width:118.2pt;height:21.4pt;z-index:-252355584;visibility:visible;mso-wrap-style:square;mso-width-percent:0;mso-height-percent:0;mso-wrap-distance-left:9pt;mso-wrap-distance-top:0;mso-wrap-distance-right:9pt;mso-wrap-distance-bottom:0;mso-position-horizontal:absolute;mso-position-horizontal-relative:page;mso-position-vertical:absolute;mso-position-vertical-relative:page;mso-width-percent:0;mso-height-percent:0;mso-width-relative:page;mso-height-relative:page;v-text-anchor:top" o:gfxdata="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" filled="f" stroked="f">
               <v:textbox inset="0,0,0,0">

--- a/Documentos/Modelo-Documento-Requisitos.docx
+++ b/Documentos/Modelo-Documento-Requisitos.docx
@@ -2096,7 +2096,7 @@
               </wp:inline>
             </w:drawing>
           </mc:Choice>
-          <mc:Fallback xmlns:mo="http://schemas.microsoft.com/office/mac/office/2008/main" xmlns:mv="urn:schemas-microsoft-com:mac:vml">
+          <mc:Fallback xmlns:mv="urn:schemas-microsoft-com:mac:vml" xmlns:mo="http://schemas.microsoft.com/office/mac/office/2008/main">
             <w:pict>
               <v:group w14:anchorId="039C3E64" id="Group_x0020_10" o:spid="_x0000_s1026" style="width:434.95pt;height:2.2pt;mso-position-horizontal-relative:char;mso-position-vertical-relative:line" coordsize="8699,44" o:gfxdata="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">
                 <v:line id="Line_x0020_11" o:spid="_x0000_s1027" style="position:absolute;visibility:visible;mso-wrap-style:square" from="0,22" to="8699,22" o:connectortype="straight" o:gfxdata="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" strokecolor="#1f487c" strokeweight="2.16pt"/>
@@ -2377,7 +2377,7 @@
               </wp:inline>
             </w:drawing>
           </mc:Choice>
-          <mc:Fallback xmlns:mo="http://schemas.microsoft.com/office/mac/office/2008/main" xmlns:mv="urn:schemas-microsoft-com:mac:vml">
+          <mc:Fallback xmlns:mv="urn:schemas-microsoft-com:mac:vml" xmlns:mo="http://schemas.microsoft.com/office/mac/office/2008/main">
             <w:pict>
               <v:group w14:anchorId="1E75BFC5" id="Group_x0020_8" o:spid="_x0000_s1026" style="width:434.95pt;height:2.2pt;mso-position-horizontal-relative:char;mso-position-vertical-relative:line" coordsize="8699,44" o:gfxdata="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">
                 <v:line id="Line_x0020_9" o:spid="_x0000_s1027" style="position:absolute;visibility:visible;mso-wrap-style:square" from="0,22" to="8699,22" o:connectortype="straight" o:gfxdata="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" strokecolor="#1f487c" strokeweight="2.16pt"/>
@@ -3362,7 +3362,7 @@
               </wp:inline>
             </w:drawing>
           </mc:Choice>
-          <mc:Fallback xmlns:mo="http://schemas.microsoft.com/office/mac/office/2008/main" xmlns:mv="urn:schemas-microsoft-com:mac:vml">
+          <mc:Fallback xmlns:mv="urn:schemas-microsoft-com:mac:vml" xmlns:mo="http://schemas.microsoft.com/office/mac/office/2008/main">
             <w:pict>
               <v:group w14:anchorId="1451D065" id="Group_x0020_6" o:spid="_x0000_s1026" style="width:434.95pt;height:2.2pt;mso-position-horizontal-relative:char;mso-position-vertical-relative:line" coordsize="8699,44" o:gfxdata="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">
                 <v:line id="Line_x0020_7" o:spid="_x0000_s1027" style="position:absolute;visibility:visible;mso-wrap-style:square" from="0,22" to="8699,22" o:connectortype="straight" o:gfxdata="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" strokecolor="#1f487c" strokeweight="2.16pt"/>
@@ -4249,13 +4249,7 @@
               <w:rPr>
                 <w:sz w:val="20"/>
               </w:rPr>
-              <w:t>RNF00</w:t>
-            </w:r>
-            <w:r>
-              <w:rPr>
-                <w:sz w:val="20"/>
-              </w:rPr>
-              <w:t>2</w:t>
+              <w:t>RNF002</w:t>
             </w:r>
           </w:p>
         </w:tc>
@@ -4320,13 +4314,7 @@
               <w:rPr>
                 <w:sz w:val="20"/>
               </w:rPr>
-              <w:t>RNF00</w:t>
-            </w:r>
-            <w:r>
-              <w:rPr>
-                <w:sz w:val="20"/>
-              </w:rPr>
-              <w:t>3</w:t>
+              <w:t>RNF003</w:t>
             </w:r>
           </w:p>
         </w:tc>
@@ -4523,7 +4511,7 @@
               </wp:inline>
             </w:drawing>
           </mc:Choice>
-          <mc:Fallback xmlns:mo="http://schemas.microsoft.com/office/mac/office/2008/main" xmlns:mv="urn:schemas-microsoft-com:mac:vml">
+          <mc:Fallback xmlns:mv="urn:schemas-microsoft-com:mac:vml" xmlns:mo="http://schemas.microsoft.com/office/mac/office/2008/main">
             <w:pict>
               <v:group w14:anchorId="0DCA5986" id="Group_x0020_4" o:spid="_x0000_s1026" style="width:434.95pt;height:2.2pt;mso-position-horizontal-relative:char;mso-position-vertical-relative:line" coordsize="8699,44" o:gfxdata="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">
                 <v:line id="Line_x0020_5" o:spid="_x0000_s1027" style="position:absolute;visibility:visible;mso-wrap-style:square" from="0,22" to="8699,22" o:connectortype="straight" o:gfxdata="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" strokecolor="#1f487c" strokeweight="2.16pt"/>
@@ -5054,13 +5042,7 @@
               <w:rPr>
                 <w:sz w:val="20"/>
               </w:rPr>
-              <w:t>Espaço mínimo de 50 mb de memória interna</w:t>
-            </w:r>
-            <w:r>
-              <w:rPr>
-                <w:sz w:val="20"/>
-              </w:rPr>
-              <w:t>.</w:t>
+              <w:t>Espaço mínimo de 50 mb de memória interna.</w:t>
             </w:r>
           </w:p>
         </w:tc>
@@ -5390,8 +5372,8 @@
       </w:tblPr>
       <w:tblGrid>
         <w:gridCol w:w="1752"/>
-        <w:gridCol w:w="2638"/>
-        <w:gridCol w:w="4225"/>
+        <w:gridCol w:w="2769"/>
+        <w:gridCol w:w="4094"/>
       </w:tblGrid>
       <w:tr>
         <w:trPr>
@@ -5429,7 +5411,7 @@
         </w:tc>
         <w:tc>
           <w:tcPr>
-            <w:tcW w:w="2638" w:type="dxa"/>
+            <w:tcW w:w="2769" w:type="dxa"/>
             <w:tcBorders>
               <w:top w:val="nil"/>
               <w:left w:val="nil"/>
@@ -5459,7 +5441,7 @@
         </w:tc>
         <w:tc>
           <w:tcPr>
-            <w:tcW w:w="4225" w:type="dxa"/>
+            <w:tcW w:w="4094" w:type="dxa"/>
             <w:tcBorders>
               <w:top w:val="nil"/>
               <w:left w:val="nil"/>
@@ -5510,13 +5492,20 @@
                 <w:i/>
                 <w:sz w:val="20"/>
               </w:rPr>
+              <w:t>UC00</w:t>
+            </w:r>
+            <w:r>
+              <w:rPr>
+                <w:i/>
+                <w:sz w:val="20"/>
+              </w:rPr>
               <w:t>1</w:t>
             </w:r>
           </w:p>
         </w:tc>
         <w:tc>
           <w:tcPr>
-            <w:tcW w:w="2638" w:type="dxa"/>
+            <w:tcW w:w="2769" w:type="dxa"/>
           </w:tcPr>
           <w:p>
             <w:pPr>
@@ -5538,7 +5527,7 @@
         </w:tc>
         <w:tc>
           <w:tcPr>
-            <w:tcW w:w="4225" w:type="dxa"/>
+            <w:tcW w:w="4094" w:type="dxa"/>
           </w:tcPr>
           <w:p>
             <w:pPr>
@@ -5549,6 +5538,13 @@
                 <w:sz w:val="20"/>
               </w:rPr>
             </w:pPr>
+            <w:r>
+              <w:rPr>
+                <w:i/>
+                <w:sz w:val="20"/>
+              </w:rPr>
+              <w:t>O administrador irá  visualizar todos os pacotes em uma tabela que irá mostrar a imagem, nome, país e os botões de alterar pacote que irá direcionar para outra página e um botão de alterar status do pacote (ativo e inativo)</w:t>
+            </w:r>
           </w:p>
         </w:tc>
       </w:tr>
@@ -5574,13 +5570,20 @@
                 <w:i/>
                 <w:sz w:val="20"/>
               </w:rPr>
+              <w:t>UC00</w:t>
+            </w:r>
+            <w:r>
+              <w:rPr>
+                <w:i/>
+                <w:sz w:val="20"/>
+              </w:rPr>
               <w:t>2</w:t>
             </w:r>
           </w:p>
         </w:tc>
         <w:tc>
           <w:tcPr>
-            <w:tcW w:w="2638" w:type="dxa"/>
+            <w:tcW w:w="2769" w:type="dxa"/>
           </w:tcPr>
           <w:p>
             <w:pPr>
@@ -5602,7 +5605,7 @@
         </w:tc>
         <w:tc>
           <w:tcPr>
-            <w:tcW w:w="4225" w:type="dxa"/>
+            <w:tcW w:w="4094" w:type="dxa"/>
           </w:tcPr>
           <w:p>
             <w:pPr>
@@ -5615,6 +5618,13 @@
                 <w:sz w:val="20"/>
               </w:rPr>
             </w:pPr>
+            <w:r>
+              <w:rPr>
+                <w:i/>
+                <w:sz w:val="20"/>
+              </w:rPr>
+              <w:t>O administrador irá cadastrar os pacotes com a url da imagem, data de início e fim, nome, país, descrição do pacote, status (ativo/inativo), todos os campos são obrigatórios.</w:t>
+            </w:r>
           </w:p>
         </w:tc>
       </w:tr>
@@ -5640,13 +5650,20 @@
                 <w:i/>
                 <w:sz w:val="20"/>
               </w:rPr>
+              <w:t>UC00</w:t>
+            </w:r>
+            <w:r>
+              <w:rPr>
+                <w:i/>
+                <w:sz w:val="20"/>
+              </w:rPr>
               <w:t>3</w:t>
             </w:r>
           </w:p>
         </w:tc>
         <w:tc>
           <w:tcPr>
-            <w:tcW w:w="2638" w:type="dxa"/>
+            <w:tcW w:w="2769" w:type="dxa"/>
           </w:tcPr>
           <w:p>
             <w:pPr>
@@ -5668,7 +5685,7 @@
         </w:tc>
         <w:tc>
           <w:tcPr>
-            <w:tcW w:w="4225" w:type="dxa"/>
+            <w:tcW w:w="4094" w:type="dxa"/>
           </w:tcPr>
           <w:p>
             <w:pPr>
@@ -5681,6 +5698,13 @@
                 <w:sz w:val="20"/>
               </w:rPr>
             </w:pPr>
+            <w:r>
+              <w:rPr>
+                <w:i/>
+                <w:sz w:val="20"/>
+              </w:rPr>
+              <w:t>O administrados irá atualizar os pacotes, todos os campos são obrigatórios.</w:t>
+            </w:r>
           </w:p>
         </w:tc>
       </w:tr>
@@ -5706,13 +5730,20 @@
                 <w:i/>
                 <w:sz w:val="20"/>
               </w:rPr>
+              <w:t>UC00</w:t>
+            </w:r>
+            <w:r>
+              <w:rPr>
+                <w:i/>
+                <w:sz w:val="20"/>
+              </w:rPr>
               <w:t>4</w:t>
             </w:r>
           </w:p>
         </w:tc>
         <w:tc>
           <w:tcPr>
-            <w:tcW w:w="2638" w:type="dxa"/>
+            <w:tcW w:w="2769" w:type="dxa"/>
           </w:tcPr>
           <w:p>
             <w:pPr>
@@ -5728,13 +5759,20 @@
                 <w:i/>
                 <w:sz w:val="20"/>
               </w:rPr>
-              <w:t>Filtrar pacotes por país</w:t>
-            </w:r>
-          </w:p>
-        </w:tc>
-        <w:tc>
-          <w:tcPr>
-            <w:tcW w:w="4225" w:type="dxa"/>
+              <w:t xml:space="preserve">Filtrar </w:t>
+            </w:r>
+            <w:r>
+              <w:rPr>
+                <w:i/>
+                <w:sz w:val="20"/>
+              </w:rPr>
+              <w:t>por mês</w:t>
+            </w:r>
+          </w:p>
+        </w:tc>
+        <w:tc>
+          <w:tcPr>
+            <w:tcW w:w="4094" w:type="dxa"/>
           </w:tcPr>
           <w:p>
             <w:pPr>
@@ -5747,12 +5785,19 @@
                 <w:sz w:val="20"/>
               </w:rPr>
             </w:pPr>
+            <w:r>
+              <w:rPr>
+                <w:i/>
+                <w:sz w:val="20"/>
+              </w:rPr>
+              <w:t>O cliente no aplicativo poderá filtrar os pacotes que deseja somente pelo mês.</w:t>
+            </w:r>
           </w:p>
         </w:tc>
       </w:tr>
       <w:tr>
         <w:trPr>
-          <w:trHeight w:val="57"/>
+          <w:trHeight w:val="849"/>
         </w:trPr>
         <w:tc>
           <w:tcPr>
@@ -5771,41 +5816,55 @@
                 <w:i/>
                 <w:sz w:val="20"/>
               </w:rPr>
+              <w:t>UC</w:t>
+            </w:r>
+            <w:r>
+              <w:rPr>
+                <w:i/>
+                <w:sz w:val="20"/>
+              </w:rPr>
+              <w:t>00</w:t>
+            </w:r>
+            <w:r>
+              <w:rPr>
+                <w:i/>
+                <w:sz w:val="20"/>
+              </w:rPr>
               <w:t>5</w:t>
             </w:r>
           </w:p>
         </w:tc>
         <w:tc>
           <w:tcPr>
-            <w:tcW w:w="2638" w:type="dxa"/>
-          </w:tcPr>
-          <w:p>
-            <w:pPr>
-              <w:pStyle w:val="TableParagraph"/>
-              <w:rPr>
-                <w:i/>
-                <w:sz w:val="20"/>
-              </w:rPr>
-            </w:pPr>
-            <w:r>
-              <w:rPr>
-                <w:i/>
-                <w:sz w:val="20"/>
-              </w:rPr>
-              <w:t>Filtrar pa</w:t>
-            </w:r>
-            <w:r>
-              <w:rPr>
-                <w:i/>
-                <w:sz w:val="20"/>
-              </w:rPr>
-              <w:t>cotes por mês</w:t>
-            </w:r>
-          </w:p>
-        </w:tc>
-        <w:tc>
-          <w:tcPr>
-            <w:tcW w:w="4225" w:type="dxa"/>
+            <w:tcW w:w="2769" w:type="dxa"/>
+          </w:tcPr>
+          <w:p>
+            <w:pPr>
+              <w:pStyle w:val="TableParagraph"/>
+              <w:rPr>
+                <w:i/>
+                <w:sz w:val="20"/>
+              </w:rPr>
+            </w:pPr>
+            <w:r>
+              <w:rPr>
+                <w:i/>
+                <w:sz w:val="20"/>
+              </w:rPr>
+              <w:t xml:space="preserve">Filtrar </w:t>
+            </w:r>
+            <w:r>
+              <w:rPr>
+                <w:i/>
+                <w:sz w:val="20"/>
+              </w:rPr>
+              <w:t>por país</w:t>
+            </w:r>
+          </w:p>
+        </w:tc>
+        <w:tc>
+          <w:tcPr>
+            <w:tcW w:w="4094" w:type="dxa"/>
           </w:tcPr>
           <w:p>
             <w:pPr>
@@ -5823,6 +5882,27 @@
                 <w:sz w:val="20"/>
               </w:rPr>
             </w:pPr>
+            <w:r>
+              <w:rPr>
+                <w:i/>
+                <w:sz w:val="20"/>
+              </w:rPr>
+              <w:t>O cliente no aplicativo poderá filtrar os pacotes que deseja s</w:t>
+            </w:r>
+            <w:r>
+              <w:rPr>
+                <w:i/>
+                <w:sz w:val="20"/>
+              </w:rPr>
+              <w:t>omente pelo país</w:t>
+            </w:r>
+            <w:r>
+              <w:rPr>
+                <w:i/>
+                <w:sz w:val="20"/>
+              </w:rPr>
+              <w:t>.</w:t>
+            </w:r>
           </w:p>
         </w:tc>
       </w:tr>
@@ -5848,13 +5928,28 @@
                 <w:i/>
                 <w:sz w:val="20"/>
               </w:rPr>
+              <w:lastRenderedPageBreak/>
+              <w:t>UC</w:t>
+            </w:r>
+            <w:r>
+              <w:rPr>
+                <w:i/>
+                <w:sz w:val="20"/>
+              </w:rPr>
+              <w:t>00</w:t>
+            </w:r>
+            <w:r>
+              <w:rPr>
+                <w:i/>
+                <w:sz w:val="20"/>
+              </w:rPr>
               <w:t>6</w:t>
             </w:r>
           </w:p>
         </w:tc>
         <w:tc>
           <w:tcPr>
-            <w:tcW w:w="2638" w:type="dxa"/>
+            <w:tcW w:w="2769" w:type="dxa"/>
           </w:tcPr>
           <w:p>
             <w:pPr>
@@ -5870,20 +5965,34 @@
                 <w:i/>
                 <w:sz w:val="20"/>
               </w:rPr>
-              <w:t>Filtrar pacotes por país</w:t>
-            </w:r>
-            <w:r>
-              <w:rPr>
-                <w:i/>
-                <w:sz w:val="20"/>
-              </w:rPr>
-              <w:t>+mês</w:t>
-            </w:r>
-          </w:p>
-        </w:tc>
-        <w:tc>
-          <w:tcPr>
-            <w:tcW w:w="4225" w:type="dxa"/>
+              <w:t>Filtrar</w:t>
+            </w:r>
+            <w:r>
+              <w:rPr>
+                <w:i/>
+                <w:sz w:val="20"/>
+              </w:rPr>
+              <w:t xml:space="preserve"> por país</w:t>
+            </w:r>
+            <w:r>
+              <w:rPr>
+                <w:i/>
+                <w:sz w:val="20"/>
+              </w:rPr>
+              <w:t xml:space="preserve"> e </w:t>
+            </w:r>
+            <w:r>
+              <w:rPr>
+                <w:i/>
+                <w:sz w:val="20"/>
+              </w:rPr>
+              <w:t>mês</w:t>
+            </w:r>
+          </w:p>
+        </w:tc>
+        <w:tc>
+          <w:tcPr>
+            <w:tcW w:w="4094" w:type="dxa"/>
           </w:tcPr>
           <w:p>
             <w:pPr>
@@ -5895,6 +6004,13 @@
                 <w:sz w:val="20"/>
               </w:rPr>
             </w:pPr>
+            <w:r>
+              <w:rPr>
+                <w:i/>
+                <w:sz w:val="20"/>
+              </w:rPr>
+              <w:t>O cliente  no aplicativo poderá os pacotes que deseja pelo mês e país.</w:t>
+            </w:r>
           </w:p>
         </w:tc>
       </w:tr>
@@ -5920,13 +6036,27 @@
                 <w:i/>
                 <w:sz w:val="20"/>
               </w:rPr>
+              <w:t>UC</w:t>
+            </w:r>
+            <w:r>
+              <w:rPr>
+                <w:i/>
+                <w:sz w:val="20"/>
+              </w:rPr>
+              <w:t>00</w:t>
+            </w:r>
+            <w:r>
+              <w:rPr>
+                <w:i/>
+                <w:sz w:val="20"/>
+              </w:rPr>
               <w:t>7</w:t>
             </w:r>
           </w:p>
         </w:tc>
         <w:tc>
           <w:tcPr>
-            <w:tcW w:w="2638" w:type="dxa"/>
+            <w:tcW w:w="2769" w:type="dxa"/>
           </w:tcPr>
           <w:p>
             <w:pPr>
@@ -5948,7 +6078,7 @@
         </w:tc>
         <w:tc>
           <w:tcPr>
-            <w:tcW w:w="4225" w:type="dxa"/>
+            <w:tcW w:w="4094" w:type="dxa"/>
           </w:tcPr>
           <w:p>
             <w:pPr>
@@ -5960,6 +6090,13 @@
                 <w:sz w:val="20"/>
               </w:rPr>
             </w:pPr>
+            <w:r>
+              <w:rPr>
+                <w:i/>
+                <w:sz w:val="20"/>
+              </w:rPr>
+              <w:t>O administradpr poderá alterar o status do pacote de forma simples na listagem dos pacotes no sistema web.</w:t>
+            </w:r>
           </w:p>
         </w:tc>
       </w:tr>
@@ -5985,15 +6122,237 @@
                 <w:i/>
                 <w:sz w:val="20"/>
               </w:rPr>
+              <w:t>UC</w:t>
+            </w:r>
+            <w:r>
+              <w:rPr>
+                <w:i/>
+                <w:sz w:val="20"/>
+              </w:rPr>
+              <w:t>00</w:t>
+            </w:r>
+            <w:r>
+              <w:rPr>
+                <w:i/>
+                <w:sz w:val="20"/>
+              </w:rPr>
               <w:t>8</w:t>
+            </w:r>
+          </w:p>
+        </w:tc>
+        <w:tc>
+          <w:tcPr>
+            <w:tcW w:w="2769" w:type="dxa"/>
+          </w:tcPr>
+          <w:p>
+            <w:pPr>
+              <w:pStyle w:val="TableParagraph"/>
+              <w:spacing w:before="55"/>
+              <w:rPr>
+                <w:i/>
+                <w:sz w:val="20"/>
+              </w:rPr>
+            </w:pPr>
+            <w:r>
+              <w:rPr>
+                <w:i/>
+                <w:sz w:val="20"/>
+              </w:rPr>
+              <w:t>Efeturar Login</w:t>
+            </w:r>
+          </w:p>
+        </w:tc>
+        <w:tc>
+          <w:tcPr>
+            <w:tcW w:w="4094" w:type="dxa"/>
+          </w:tcPr>
+          <w:p>
+            <w:pPr>
+              <w:pStyle w:val="TableParagraph"/>
+              <w:spacing w:before="0"/>
+              <w:ind w:right="88"/>
+              <w:rPr>
+                <w:i/>
+                <w:sz w:val="20"/>
+              </w:rPr>
+            </w:pPr>
+            <w:r>
+              <w:rPr>
+                <w:i/>
+                <w:sz w:val="20"/>
+              </w:rPr>
+              <w:t>O administrador deverá informa o e-mail e senha para efetuar o login no sistema.</w:t>
+            </w:r>
+          </w:p>
+        </w:tc>
+      </w:tr>
+      <w:tr>
+        <w:trPr>
+          <w:trHeight w:val="57"/>
+        </w:trPr>
+        <w:tc>
+          <w:tcPr>
+            <w:tcW w:w="1752" w:type="dxa"/>
+          </w:tcPr>
+          <w:p>
+            <w:pPr>
+              <w:pStyle w:val="TableParagraph"/>
+              <w:spacing w:before="55"/>
+              <w:rPr>
+                <w:i/>
+                <w:sz w:val="20"/>
+              </w:rPr>
+            </w:pPr>
+            <w:r>
+              <w:rPr>
+                <w:i/>
+                <w:sz w:val="20"/>
+              </w:rPr>
+              <w:t>UC</w:t>
+            </w:r>
+            <w:r>
+              <w:rPr>
+                <w:i/>
+                <w:sz w:val="20"/>
+              </w:rPr>
+              <w:t>00</w:t>
+            </w:r>
+            <w:r>
+              <w:rPr>
+                <w:i/>
+                <w:sz w:val="20"/>
+              </w:rPr>
+              <w:t>9</w:t>
+            </w:r>
+          </w:p>
+        </w:tc>
+        <w:tc>
+          <w:tcPr>
+            <w:tcW w:w="2769" w:type="dxa"/>
+          </w:tcPr>
+          <w:p>
+            <w:pPr>
+              <w:pStyle w:val="TableParagraph"/>
+              <w:spacing w:before="55"/>
+              <w:rPr>
+                <w:i/>
+                <w:sz w:val="20"/>
+              </w:rPr>
+            </w:pPr>
+            <w:r>
+              <w:rPr>
+                <w:i/>
+                <w:sz w:val="20"/>
+              </w:rPr>
+              <w:t>Efetuar Logout</w:t>
+            </w:r>
+          </w:p>
+        </w:tc>
+        <w:tc>
+          <w:tcPr>
+            <w:tcW w:w="4094" w:type="dxa"/>
+          </w:tcPr>
+          <w:p>
+            <w:pPr>
+              <w:pStyle w:val="TableParagraph"/>
+              <w:spacing w:before="0"/>
+              <w:ind w:right="88"/>
+              <w:rPr>
+                <w:i/>
+                <w:sz w:val="20"/>
+              </w:rPr>
+            </w:pPr>
+            <w:r>
+              <w:rPr>
+                <w:i/>
+                <w:sz w:val="20"/>
+              </w:rPr>
+              <w:t>Caso o usuário esteja logado no sistema web o mesmo poderá efetuar logout.</w:t>
+            </w:r>
+          </w:p>
+        </w:tc>
+      </w:tr>
+      <w:tr>
+        <w:trPr>
+          <w:trHeight w:val="57"/>
+        </w:trPr>
+        <w:tc>
+          <w:tcPr>
+            <w:tcW w:w="1752" w:type="dxa"/>
+          </w:tcPr>
+          <w:p>
+            <w:pPr>
+              <w:pStyle w:val="TableParagraph"/>
+              <w:spacing w:before="55"/>
+              <w:rPr>
+                <w:i/>
+                <w:sz w:val="20"/>
+              </w:rPr>
+            </w:pPr>
+            <w:r>
+              <w:rPr>
+                <w:i/>
+                <w:sz w:val="20"/>
+              </w:rPr>
+              <w:t>UC010</w:t>
+            </w:r>
+          </w:p>
+        </w:tc>
+        <w:tc>
+          <w:tcPr>
+            <w:tcW w:w="2769" w:type="dxa"/>
+          </w:tcPr>
+          <w:p>
+            <w:pPr>
+              <w:pStyle w:val="TableParagraph"/>
+              <w:spacing w:before="55"/>
+              <w:rPr>
+                <w:i/>
+                <w:sz w:val="20"/>
+              </w:rPr>
+            </w:pPr>
+            <w:r>
+              <w:rPr>
+                <w:i/>
+                <w:sz w:val="20"/>
+              </w:rPr>
+              <w:t>Visualizar Pacotes Cliente</w:t>
+            </w:r>
+          </w:p>
+        </w:tc>
+        <w:tc>
+          <w:tcPr>
+            <w:tcW w:w="4094" w:type="dxa"/>
+          </w:tcPr>
+          <w:p>
+            <w:pPr>
+              <w:pStyle w:val="TableParagraph"/>
+              <w:spacing w:before="0"/>
+              <w:ind w:right="88"/>
+              <w:rPr>
+                <w:i/>
+                <w:sz w:val="20"/>
+              </w:rPr>
+            </w:pPr>
+            <w:r>
+              <w:rPr>
+                <w:i/>
+                <w:sz w:val="20"/>
+              </w:rPr>
+              <w:t>O cliente no aplicativo irá visualizar todos os pacotes ativos do sistema.</w:t>
             </w:r>
             <w:bookmarkStart w:id="15" w:name="_GoBack"/>
             <w:bookmarkEnd w:id="15"/>
           </w:p>
         </w:tc>
-        <w:tc>
-          <w:tcPr>
-            <w:tcW w:w="2638" w:type="dxa"/>
+      </w:tr>
+      <w:tr>
+        <w:trPr>
+          <w:trHeight w:val="57"/>
+        </w:trPr>
+        <w:tc>
+          <w:tcPr>
+            <w:tcW w:w="1752" w:type="dxa"/>
           </w:tcPr>
           <w:p>
             <w:pPr>
@@ -6009,13 +6368,49 @@
                 <w:i/>
                 <w:sz w:val="20"/>
               </w:rPr>
-              <w:t>Logar no sistema</w:t>
-            </w:r>
-          </w:p>
-        </w:tc>
-        <w:tc>
-          <w:tcPr>
-            <w:tcW w:w="4225" w:type="dxa"/>
+              <w:t>UC</w:t>
+            </w:r>
+            <w:r>
+              <w:rPr>
+                <w:i/>
+                <w:sz w:val="20"/>
+              </w:rPr>
+              <w:t>0</w:t>
+            </w:r>
+            <w:r>
+              <w:rPr>
+                <w:i/>
+                <w:sz w:val="20"/>
+              </w:rPr>
+              <w:t>11</w:t>
+            </w:r>
+          </w:p>
+        </w:tc>
+        <w:tc>
+          <w:tcPr>
+            <w:tcW w:w="2769" w:type="dxa"/>
+          </w:tcPr>
+          <w:p>
+            <w:pPr>
+              <w:pStyle w:val="TableParagraph"/>
+              <w:spacing w:before="55"/>
+              <w:rPr>
+                <w:i/>
+                <w:sz w:val="20"/>
+              </w:rPr>
+            </w:pPr>
+            <w:r>
+              <w:rPr>
+                <w:i/>
+                <w:sz w:val="20"/>
+              </w:rPr>
+              <w:t>Selecionar pacote</w:t>
+            </w:r>
+          </w:p>
+        </w:tc>
+        <w:tc>
+          <w:tcPr>
+            <w:tcW w:w="4094" w:type="dxa"/>
           </w:tcPr>
           <w:p>
             <w:pPr>
@@ -6027,12 +6422,287 @@
                 <w:sz w:val="20"/>
               </w:rPr>
             </w:pPr>
+            <w:r>
+              <w:rPr>
+                <w:i/>
+                <w:sz w:val="20"/>
+              </w:rPr>
+              <w:t>O cliente no aplicativo poderá selecionar um pacote para ter mais informações sobre o mesmo.</w:t>
+            </w:r>
+          </w:p>
+        </w:tc>
+      </w:tr>
+      <w:tr>
+        <w:trPr>
+          <w:trHeight w:val="57"/>
+        </w:trPr>
+        <w:tc>
+          <w:tcPr>
+            <w:tcW w:w="1752" w:type="dxa"/>
+          </w:tcPr>
+          <w:p>
+            <w:pPr>
+              <w:pStyle w:val="TableParagraph"/>
+              <w:spacing w:before="55"/>
+              <w:rPr>
+                <w:i/>
+                <w:sz w:val="20"/>
+              </w:rPr>
+            </w:pPr>
+            <w:r>
+              <w:rPr>
+                <w:i/>
+                <w:sz w:val="20"/>
+              </w:rPr>
+              <w:t>UC01</w:t>
+            </w:r>
+            <w:r>
+              <w:rPr>
+                <w:i/>
+                <w:sz w:val="20"/>
+              </w:rPr>
+              <w:t>2</w:t>
+            </w:r>
+          </w:p>
+        </w:tc>
+        <w:tc>
+          <w:tcPr>
+            <w:tcW w:w="2769" w:type="dxa"/>
+          </w:tcPr>
+          <w:p>
+            <w:pPr>
+              <w:pStyle w:val="TableParagraph"/>
+              <w:spacing w:before="55"/>
+              <w:rPr>
+                <w:i/>
+                <w:sz w:val="20"/>
+              </w:rPr>
+            </w:pPr>
+            <w:r>
+              <w:rPr>
+                <w:i/>
+                <w:sz w:val="20"/>
+              </w:rPr>
+              <w:t>Detalhes Pacotes Clientes</w:t>
+            </w:r>
+          </w:p>
+        </w:tc>
+        <w:tc>
+          <w:tcPr>
+            <w:tcW w:w="4094" w:type="dxa"/>
+          </w:tcPr>
+          <w:p>
+            <w:pPr>
+              <w:pStyle w:val="TableParagraph"/>
+              <w:spacing w:before="0"/>
+              <w:ind w:right="88"/>
+              <w:rPr>
+                <w:i/>
+                <w:sz w:val="20"/>
+              </w:rPr>
+            </w:pPr>
+            <w:r>
+              <w:rPr>
+                <w:i/>
+                <w:sz w:val="20"/>
+              </w:rPr>
+              <w:t>O cliente no aplicativo terá acesso aos detalhes do pacote, imagem, nome, data, descrição, um botão para ligar e um botão para enviar e-mail.</w:t>
+            </w:r>
+          </w:p>
+        </w:tc>
+      </w:tr>
+      <w:tr>
+        <w:trPr>
+          <w:trHeight w:val="57"/>
+        </w:trPr>
+        <w:tc>
+          <w:tcPr>
+            <w:tcW w:w="1752" w:type="dxa"/>
+          </w:tcPr>
+          <w:p>
+            <w:pPr>
+              <w:pStyle w:val="TableParagraph"/>
+              <w:spacing w:before="55"/>
+              <w:rPr>
+                <w:i/>
+                <w:sz w:val="20"/>
+              </w:rPr>
+            </w:pPr>
+            <w:r>
+              <w:rPr>
+                <w:i/>
+                <w:sz w:val="20"/>
+              </w:rPr>
+              <w:t>UC</w:t>
+            </w:r>
+            <w:r>
+              <w:rPr>
+                <w:i/>
+                <w:sz w:val="20"/>
+              </w:rPr>
+              <w:t>0</w:t>
+            </w:r>
+            <w:r>
+              <w:rPr>
+                <w:i/>
+                <w:sz w:val="20"/>
+              </w:rPr>
+              <w:t>13</w:t>
+            </w:r>
+          </w:p>
+        </w:tc>
+        <w:tc>
+          <w:tcPr>
+            <w:tcW w:w="2769" w:type="dxa"/>
+          </w:tcPr>
+          <w:p>
+            <w:pPr>
+              <w:pStyle w:val="TableParagraph"/>
+              <w:spacing w:before="55"/>
+              <w:rPr>
+                <w:i/>
+                <w:sz w:val="20"/>
+              </w:rPr>
+            </w:pPr>
+            <w:r>
+              <w:rPr>
+                <w:i/>
+                <w:sz w:val="20"/>
+              </w:rPr>
+              <w:t>Enviar email</w:t>
+            </w:r>
+          </w:p>
+        </w:tc>
+        <w:tc>
+          <w:tcPr>
+            <w:tcW w:w="4094" w:type="dxa"/>
+          </w:tcPr>
+          <w:p>
+            <w:pPr>
+              <w:pStyle w:val="TableParagraph"/>
+              <w:spacing w:before="0"/>
+              <w:ind w:right="88"/>
+              <w:rPr>
+                <w:i/>
+                <w:sz w:val="20"/>
+              </w:rPr>
+            </w:pPr>
+            <w:r>
+              <w:rPr>
+                <w:i/>
+                <w:sz w:val="20"/>
+              </w:rPr>
+              <w:t>Ao clicar no botão irá abrir o app de e-mail do usuário com o campo para preenchimento.</w:t>
+            </w:r>
+          </w:p>
+        </w:tc>
+      </w:tr>
+      <w:tr>
+        <w:trPr>
+          <w:trHeight w:val="57"/>
+        </w:trPr>
+        <w:tc>
+          <w:tcPr>
+            <w:tcW w:w="1752" w:type="dxa"/>
+          </w:tcPr>
+          <w:p>
+            <w:pPr>
+              <w:pStyle w:val="TableParagraph"/>
+              <w:spacing w:before="55"/>
+              <w:rPr>
+                <w:i/>
+                <w:sz w:val="20"/>
+              </w:rPr>
+            </w:pPr>
+            <w:r>
+              <w:rPr>
+                <w:i/>
+                <w:sz w:val="20"/>
+              </w:rPr>
+              <w:t>UC</w:t>
+            </w:r>
+            <w:r>
+              <w:rPr>
+                <w:i/>
+                <w:sz w:val="20"/>
+              </w:rPr>
+              <w:t>0</w:t>
+            </w:r>
+            <w:r>
+              <w:rPr>
+                <w:i/>
+                <w:sz w:val="20"/>
+              </w:rPr>
+              <w:t>14</w:t>
+            </w:r>
+          </w:p>
+        </w:tc>
+        <w:tc>
+          <w:tcPr>
+            <w:tcW w:w="2769" w:type="dxa"/>
+          </w:tcPr>
+          <w:p>
+            <w:pPr>
+              <w:pStyle w:val="TableParagraph"/>
+              <w:spacing w:before="55"/>
+              <w:rPr>
+                <w:i/>
+                <w:sz w:val="20"/>
+              </w:rPr>
+            </w:pPr>
+            <w:r>
+              <w:rPr>
+                <w:i/>
+                <w:sz w:val="20"/>
+              </w:rPr>
+              <w:t>Efetuar Ligação</w:t>
+            </w:r>
+          </w:p>
+        </w:tc>
+        <w:tc>
+          <w:tcPr>
+            <w:tcW w:w="4094" w:type="dxa"/>
+          </w:tcPr>
+          <w:p>
+            <w:pPr>
+              <w:pStyle w:val="TableParagraph"/>
+              <w:spacing w:before="0"/>
+              <w:ind w:right="88"/>
+              <w:rPr>
+                <w:i/>
+                <w:sz w:val="20"/>
+              </w:rPr>
+            </w:pPr>
+            <w:r>
+              <w:rPr>
+                <w:i/>
+                <w:sz w:val="20"/>
+              </w:rPr>
+              <w:t>Irá efetuar uma ligação para a agência.</w:t>
+            </w:r>
           </w:p>
         </w:tc>
       </w:tr>
     </w:tbl>
     <w:p>
       <w:pPr>
+        <w:rPr>
+          <w:sz w:val="20"/>
+        </w:rPr>
+      </w:pPr>
+    </w:p>
+    <w:p>
+      <w:pPr>
+        <w:rPr>
+          <w:sz w:val="20"/>
+        </w:rPr>
+      </w:pPr>
+    </w:p>
+    <w:p>
+      <w:pPr>
+        <w:tabs>
+          <w:tab w:val="center" w:pos="4600"/>
+        </w:tabs>
         <w:rPr>
           <w:sz w:val="20"/>
         </w:rPr>
@@ -6043,18 +6713,12 @@
           <w:cols w:space="720"/>
         </w:sectPr>
       </w:pPr>
-    </w:p>
-    <w:p>
-      <w:pPr>
+      <w:r>
         <w:rPr>
           <w:sz w:val="20"/>
         </w:rPr>
-        <w:sectPr>
-          <w:pgSz w:w="12240" w:h="15840"/>
-          <w:pgMar w:top="1120" w:right="1380" w:bottom="1020" w:left="1660" w:header="914" w:footer="836" w:gutter="0"/>
-          <w:cols w:space="720"/>
-        </w:sectPr>
-      </w:pPr>
+        <w:tab/>
+      </w:r>
     </w:p>
     <w:p>
       <w:pPr>
@@ -6350,7 +7014,7 @@
               </wp:inline>
             </w:drawing>
           </mc:Choice>
-          <mc:Fallback xmlns:mo="http://schemas.microsoft.com/office/mac/office/2008/main" xmlns:mv="urn:schemas-microsoft-com:mac:vml">
+          <mc:Fallback xmlns:mv="urn:schemas-microsoft-com:mac:vml" xmlns:mo="http://schemas.microsoft.com/office/mac/office/2008/main">
             <w:pict>
               <v:group w14:anchorId="1E8281ED" id="Group_x0020_2" o:spid="_x0000_s1026" style="width:434.95pt;height:2.2pt;mso-position-horizontal-relative:char;mso-position-vertical-relative:line" coordsize="8699,44" o:gfxdata="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">
                 <v:line id="Line_x0020_3" o:spid="_x0000_s1027" style="position:absolute;visibility:visible;mso-wrap-style:square" from="0,22" to="8699,22" o:connectortype="straight" o:gfxdata="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" strokecolor="#1f487c" strokeweight="2.16pt"/>
@@ -6873,7 +7537,7 @@
             </wp:anchor>
           </w:drawing>
         </mc:Choice>
-        <mc:Fallback xmlns:mo="http://schemas.microsoft.com/office/mac/office/2008/main" xmlns:mv="urn:schemas-microsoft-com:mac:vml">
+        <mc:Fallback xmlns:mv="urn:schemas-microsoft-com:mac:vml" xmlns:mo="http://schemas.microsoft.com/office/mac/office/2008/main">
           <w:pict>
             <v:group w14:anchorId="08E30FF0" id="Group_x0020_23" o:spid="_x0000_s1026" style="position:absolute;margin-left:90pt;margin-top:736.15pt;width:492.1pt;height:.5pt;z-index:-252368896;mso-position-horizontal-relative:page;mso-position-vertical-relative:page" coordorigin="1800,14724" coordsize="9842,10" o:gfxdata="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">
               <v:line id="Line_x0020_28" o:spid="_x0000_s1027" style="position:absolute;visibility:visible;mso-wrap-style:square" from="1800,14728" to="5737,14728" o:connectortype="straight" o:gfxdata="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" strokeweight="6095emu"/>
@@ -6982,7 +7646,7 @@
             </wp:anchor>
           </w:drawing>
         </mc:Choice>
-        <mc:Fallback xmlns:mo="http://schemas.microsoft.com/office/mac/office/2008/main" xmlns:mv="urn:schemas-microsoft-com:mac:vml">
+        <mc:Fallback xmlns:mv="urn:schemas-microsoft-com:mac:vml" xmlns:mo="http://schemas.microsoft.com/office/mac/office/2008/main">
           <w:pict>
             <v:shapetype w14:anchorId="729B4932" id="_x0000_t202" coordsize="21600,21600" o:spt="202" path="m0,0l0,21600,21600,21600,21600,0xe">
               <v:stroke joinstyle="miter"/>
@@ -7352,7 +8016,7 @@
             </wp:anchor>
           </w:drawing>
         </mc:Choice>
-        <mc:Fallback xmlns:mo="http://schemas.microsoft.com/office/mac/office/2008/main" xmlns:mv="urn:schemas-microsoft-com:mac:vml">
+        <mc:Fallback xmlns:mv="urn:schemas-microsoft-com:mac:vml" xmlns:mo="http://schemas.microsoft.com/office/mac/office/2008/main">
           <w:pict>
             <v:shapetype w14:anchorId="115A9CC2" id="_x0000_t202" coordsize="21600,21600" o:spt="202" path="m0,0l0,21600,21600,21600,21600,0xe">
               <v:stroke joinstyle="miter"/>
@@ -7565,7 +8229,7 @@
             </wp:anchor>
           </w:drawing>
         </mc:Choice>
-        <mc:Fallback xmlns:mo="http://schemas.microsoft.com/office/mac/office/2008/main" xmlns:mv="urn:schemas-microsoft-com:mac:vml">
+        <mc:Fallback xmlns:mv="urn:schemas-microsoft-com:mac:vml" xmlns:mo="http://schemas.microsoft.com/office/mac/office/2008/main">
           <w:pict>
             <v:group w14:anchorId="7E3E339B" id="Group_x0020_31" o:spid="_x0000_s1026" style="position:absolute;margin-left:90pt;margin-top:45.7pt;width:432.1pt;height:.5pt;z-index:-252372992;mso-position-horizontal-relative:page;mso-position-vertical-relative:page" coordorigin="1800,914" coordsize="8642,10" o:gfxdata="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">
               <v:line id="Line_x0020_34" o:spid="_x0000_s1027" style="position:absolute;visibility:visible;mso-wrap-style:square" from="1800,919" to="6121,919" o:connectortype="straight" o:gfxdata="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" strokeweight=".48pt"/>
@@ -7672,7 +8336,7 @@
             </wp:anchor>
           </w:drawing>
         </mc:Choice>
-        <mc:Fallback xmlns:mo="http://schemas.microsoft.com/office/mac/office/2008/main" xmlns:mv="urn:schemas-microsoft-com:mac:vml">
+        <mc:Fallback xmlns:mv="urn:schemas-microsoft-com:mac:vml" xmlns:mo="http://schemas.microsoft.com/office/mac/office/2008/main">
           <w:pict>
             <v:shape w14:anchorId="153FF713" id="Text_x0020_Box_x0020_30" o:spid="_x0000_s1027" type="#_x0000_t202" style="position:absolute;margin-left:94.4pt;margin-top:45.25pt;width:104.45pt;height:11.8pt;z-index:-252371968;visibility:visible;mso-wrap-style:square;mso-width-percent:0;mso-height-percent:0;mso-wrap-distance-left:9pt;mso-wrap-distance-top:0;mso-wrap-distance-right:9pt;mso-wrap-distance-bottom:0;mso-position-horizontal:absolute;mso-position-horizontal-relative:page;mso-position-vertical:absolute;mso-position-vertical-relative:page;mso-width-percent:0;mso-height-percent:0;mso-width-relative:page;mso-height-relative:page;v-text-anchor:top" o:gfxdata="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" filled="f" stroked="f">
               <v:textbox inset="0,0,0,0">
@@ -7862,7 +8526,7 @@
             </wp:anchor>
           </w:drawing>
         </mc:Choice>
-        <mc:Fallback xmlns:mo="http://schemas.microsoft.com/office/mac/office/2008/main" xmlns:mv="urn:schemas-microsoft-com:mac:vml">
+        <mc:Fallback xmlns:mv="urn:schemas-microsoft-com:mac:vml" xmlns:mo="http://schemas.microsoft.com/office/mac/office/2008/main">
           <w:pict>
             <v:group w14:anchorId="393C8AB8" id="Group_x0020_17" o:spid="_x0000_s1026" style="position:absolute;margin-left:90pt;margin-top:45.7pt;width:432.1pt;height:.5pt;z-index:-252365824;mso-position-horizontal-relative:page;mso-position-vertical-relative:page" coordorigin="1800,914" coordsize="8642,10" o:gfxdata="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">
               <v:line id="Line_x0020_20" o:spid="_x0000_s1027" style="position:absolute;visibility:visible;mso-wrap-style:square" from="1800,919" to="6121,919" o:connectortype="straight" o:gfxdata="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" strokeweight=".48pt"/>
@@ -7969,7 +8633,7 @@
             </wp:anchor>
           </w:drawing>
         </mc:Choice>
-        <mc:Fallback xmlns:mo="http://schemas.microsoft.com/office/mac/office/2008/main" xmlns:mv="urn:schemas-microsoft-com:mac:vml">
+        <mc:Fallback xmlns:mv="urn:schemas-microsoft-com:mac:vml" xmlns:mo="http://schemas.microsoft.com/office/mac/office/2008/main">
           <w:pict>
             <v:shapetype w14:anchorId="153A3FAE" id="_x0000_t202" coordsize="21600,21600" o:spt="202" path="m0,0l0,21600,21600,21600,21600,0xe">
               <v:stroke joinstyle="miter"/>
@@ -8114,7 +8778,7 @@
             </wp:anchor>
           </w:drawing>
         </mc:Choice>
-        <mc:Fallback xmlns:mo="http://schemas.microsoft.com/office/mac/office/2008/main" xmlns:mv="urn:schemas-microsoft-com:mac:vml">
+        <mc:Fallback xmlns:mv="urn:schemas-microsoft-com:mac:vml" xmlns:mo="http://schemas.microsoft.com/office/mac/office/2008/main">
           <w:pict>
             <v:shape w14:anchorId="76A9B4EC" id="Text_x0020_Box_x0020_15" o:spid="_x0000_s1031" type="#_x0000_t202" style="position:absolute;margin-left:467.7pt;margin-top:45.25pt;width:50.1pt;height:11.8pt;z-index:-252363776;visibility:visible;mso-wrap-style:square;mso-width-percent:0;mso-height-percent:0;mso-wrap-distance-left:9pt;mso-wrap-distance-top:0;mso-wrap-distance-right:9pt;mso-wrap-distance-bottom:0;mso-position-horizontal:absolute;mso-position-horizontal-relative:page;mso-position-vertical:absolute;mso-position-vertical-relative:page;mso-width-percent:0;mso-height-percent:0;mso-width-relative:page;mso-height-relative:page;v-text-anchor:top" o:gfxdata="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" filled="f" stroked="f">
               <v:textbox inset="0,0,0,0">
@@ -8322,7 +8986,7 @@
             </wp:anchor>
           </w:drawing>
         </mc:Choice>
-        <mc:Fallback xmlns:mo="http://schemas.microsoft.com/office/mac/office/2008/main" xmlns:mv="urn:schemas-microsoft-com:mac:vml">
+        <mc:Fallback xmlns:mv="urn:schemas-microsoft-com:mac:vml" xmlns:mo="http://schemas.microsoft.com/office/mac/office/2008/main">
           <w:pict>
             <v:group w14:anchorId="42D8B6BB" id="Group_x0020_11" o:spid="_x0000_s1026" style="position:absolute;margin-left:90pt;margin-top:45.7pt;width:432.1pt;height:.5pt;z-index:-252362752;mso-position-horizontal-relative:page;mso-position-vertical-relative:page" coordorigin="1800,914" coordsize="8642,10" o:gfxdata="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">
               <v:line id="Line_x0020_14" o:spid="_x0000_s1027" style="position:absolute;visibility:visible;mso-wrap-style:square" from="1800,919" to="6121,919" o:connectortype="straight" o:gfxdata="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" strokeweight=".48pt"/>
@@ -8429,7 +9093,7 @@
             </wp:anchor>
           </w:drawing>
         </mc:Choice>
-        <mc:Fallback xmlns:mo="http://schemas.microsoft.com/office/mac/office/2008/main" xmlns:mv="urn:schemas-microsoft-com:mac:vml">
+        <mc:Fallback xmlns:mv="urn:schemas-microsoft-com:mac:vml" xmlns:mo="http://schemas.microsoft.com/office/mac/office/2008/main">
           <w:pict>
             <v:shapetype w14:anchorId="6AE3C3A9" id="_x0000_t202" coordsize="21600,21600" o:spt="202" path="m0,0l0,21600,21600,21600,21600,0xe">
               <v:stroke joinstyle="miter"/>
@@ -8556,7 +9220,7 @@
             </wp:anchor>
           </w:drawing>
         </mc:Choice>
-        <mc:Fallback xmlns:mo="http://schemas.microsoft.com/office/mac/office/2008/main" xmlns:mv="urn:schemas-microsoft-com:mac:vml">
+        <mc:Fallback xmlns:mv="urn:schemas-microsoft-com:mac:vml" xmlns:mo="http://schemas.microsoft.com/office/mac/office/2008/main">
           <w:pict>
             <v:shape w14:anchorId="3ED60A74" id="Text_x0020_Box_x0020_9" o:spid="_x0000_s1033" type="#_x0000_t202" style="position:absolute;margin-left:467.7pt;margin-top:45.25pt;width:50.1pt;height:11.8pt;z-index:-252360704;visibility:visible;mso-wrap-style:square;mso-width-percent:0;mso-height-percent:0;mso-wrap-distance-left:9pt;mso-wrap-distance-top:0;mso-wrap-distance-right:9pt;mso-wrap-distance-bottom:0;mso-position-horizontal:absolute;mso-position-horizontal-relative:page;mso-position-vertical:absolute;mso-position-vertical-relative:page;mso-width-percent:0;mso-height-percent:0;mso-width-relative:page;mso-height-relative:page;v-text-anchor:top" o:gfxdata="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" filled="f" stroked="f">
               <v:textbox inset="0,0,0,0">
@@ -8746,7 +9410,7 @@
             </wp:anchor>
           </w:drawing>
         </mc:Choice>
-        <mc:Fallback xmlns:mo="http://schemas.microsoft.com/office/mac/office/2008/main" xmlns:mv="urn:schemas-microsoft-com:mac:vml">
+        <mc:Fallback xmlns:mv="urn:schemas-microsoft-com:mac:vml" xmlns:mo="http://schemas.microsoft.com/office/mac/office/2008/main">
           <w:pict>
             <v:group w14:anchorId="7D7BB678" id="Group_x0020_5" o:spid="_x0000_s1026" style="position:absolute;margin-left:90pt;margin-top:45.7pt;width:432.1pt;height:.5pt;z-index:-252359680;mso-position-horizontal-relative:page;mso-position-vertical-relative:page" coordorigin="1800,914" coordsize="8642,10" o:gfxdata="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">
               <v:line id="Line_x0020_8" o:spid="_x0000_s1027" style="position:absolute;visibility:visible;mso-wrap-style:square" from="1800,919" to="6121,919" o:connectortype="straight" o:gfxdata="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" strokeweight=".48pt"/>
@@ -8826,7 +9490,7 @@
             </wp:anchor>
           </w:drawing>
         </mc:Choice>
-        <mc:Fallback xmlns:mo="http://schemas.microsoft.com/office/mac/office/2008/main" xmlns:mv="urn:schemas-microsoft-com:mac:vml">
+        <mc:Fallback xmlns:mv="urn:schemas-microsoft-com:mac:vml" xmlns:mo="http://schemas.microsoft.com/office/mac/office/2008/main">
           <w:pict>
             <v:line w14:anchorId="3182681E" id="Line_x0020_4" o:spid="_x0000_s1026" style="position:absolute;z-index:-252358656;visibility:visible;mso-wrap-style:square;mso-width-percent:0;mso-height-percent:0;mso-wrap-distance-left:9pt;mso-wrap-distance-top:0;mso-wrap-distance-right:9pt;mso-wrap-distance-bottom:0;mso-position-horizontal:absolute;mso-position-horizontal-relative:page;mso-position-vertical:absolute;mso-position-vertical-relative:page;mso-width-percent:0;mso-height-percent:0;mso-width-relative:page;mso-height-relative:page" from="88.55pt,93.6pt" to="523.5pt,93.6pt" o:gfxdata="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" strokecolor="#1f487c" strokeweight="2.16pt">
               <w10:wrap anchorx="page" anchory="page"/>
@@ -8930,7 +9594,7 @@
             </wp:anchor>
           </w:drawing>
         </mc:Choice>
-        <mc:Fallback xmlns:mo="http://schemas.microsoft.com/office/mac/office/2008/main" xmlns:mv="urn:schemas-microsoft-com:mac:vml">
+        <mc:Fallback xmlns:mv="urn:schemas-microsoft-com:mac:vml" xmlns:mo="http://schemas.microsoft.com/office/mac/office/2008/main">
           <w:pict>
             <v:shapetype w14:anchorId="7F690561" id="_x0000_t202" coordsize="21600,21600" o:spt="202" path="m0,0l0,21600,21600,21600,21600,0xe">
               <v:stroke joinstyle="miter"/>
@@ -9063,7 +9727,7 @@
             </wp:anchor>
           </w:drawing>
         </mc:Choice>
-        <mc:Fallback xmlns:mo="http://schemas.microsoft.com/office/mac/office/2008/main" xmlns:mv="urn:schemas-microsoft-com:mac:vml">
+        <mc:Fallback xmlns:mv="urn:schemas-microsoft-com:mac:vml" xmlns:mo="http://schemas.microsoft.com/office/mac/office/2008/main">
           <w:pict>
             <v:shape w14:anchorId="7B005BB6" id="Text_x0020_Box_x0020_2" o:spid="_x0000_s1035" type="#_x0000_t202" style="position:absolute;margin-left:467.7pt;margin-top:45.25pt;width:50.1pt;height:11.8pt;z-index:-252356608;visibility:visible;mso-wrap-style:square;mso-width-percent:0;mso-height-percent:0;mso-wrap-distance-left:9pt;mso-wrap-distance-top:0;mso-wrap-distance-right:9pt;mso-wrap-distance-bottom:0;mso-position-horizontal:absolute;mso-position-horizontal-relative:page;mso-position-vertical:absolute;mso-position-vertical-relative:page;mso-width-percent:0;mso-height-percent:0;mso-width-relative:page;mso-height-relative:page;v-text-anchor:top" o:gfxdata="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" filled="f" stroked="f">
               <v:textbox inset="0,0,0,0">
@@ -9212,7 +9876,7 @@
             </wp:anchor>
           </w:drawing>
         </mc:Choice>
-        <mc:Fallback xmlns:mo="http://schemas.microsoft.com/office/mac/office/2008/main" xmlns:mv="urn:schemas-microsoft-com:mac:vml">
+        <mc:Fallback xmlns:mv="urn:schemas-microsoft-com:mac:vml" xmlns:mo="http://schemas.microsoft.com/office/mac/office/2008/main">
           <w:pict>
             <v:shape w14:anchorId="57CB5086" id="Text_x0020_Box_x0020_1" o:spid="_x0000_s1036" type="#_x0000_t202" style="position:absolute;margin-left:89pt;margin-top:71.15pt;width:118.2pt;height:21.4pt;z-index:-252355584;visibility:visible;mso-wrap-style:square;mso-width-percent:0;mso-height-percent:0;mso-wrap-distance-left:9pt;mso-wrap-distance-top:0;mso-wrap-distance-right:9pt;mso-wrap-distance-bottom:0;mso-position-horizontal:absolute;mso-position-horizontal-relative:page;mso-position-vertical:absolute;mso-position-vertical-relative:page;mso-width-percent:0;mso-height-percent:0;mso-width-relative:page;mso-height-relative:page;v-text-anchor:top" o:gfxdata="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" filled="f" stroked="f">
               <v:textbox inset="0,0,0,0">

--- a/Documentos/Modelo-Documento-Requisitos.docx
+++ b/Documentos/Modelo-Documento-Requisitos.docx
@@ -2096,7 +2096,7 @@
               </wp:inline>
             </w:drawing>
           </mc:Choice>
-          <mc:Fallback xmlns:mv="urn:schemas-microsoft-com:mac:vml" xmlns:mo="http://schemas.microsoft.com/office/mac/office/2008/main">
+          <mc:Fallback xmlns:mo="http://schemas.microsoft.com/office/mac/office/2008/main" xmlns:mv="urn:schemas-microsoft-com:mac:vml">
             <w:pict>
               <v:group w14:anchorId="039C3E64" id="Group_x0020_10" o:spid="_x0000_s1026" style="width:434.95pt;height:2.2pt;mso-position-horizontal-relative:char;mso-position-vertical-relative:line" coordsize="8699,44" o:gfxdata="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">
                 <v:line id="Line_x0020_11" o:spid="_x0000_s1027" style="position:absolute;visibility:visible;mso-wrap-style:square" from="0,22" to="8699,22" o:connectortype="straight" o:gfxdata="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" strokecolor="#1f487c" strokeweight="2.16pt"/>
@@ -2377,7 +2377,7 @@
               </wp:inline>
             </w:drawing>
           </mc:Choice>
-          <mc:Fallback xmlns:mv="urn:schemas-microsoft-com:mac:vml" xmlns:mo="http://schemas.microsoft.com/office/mac/office/2008/main">
+          <mc:Fallback xmlns:mo="http://schemas.microsoft.com/office/mac/office/2008/main" xmlns:mv="urn:schemas-microsoft-com:mac:vml">
             <w:pict>
               <v:group w14:anchorId="1E75BFC5" id="Group_x0020_8" o:spid="_x0000_s1026" style="width:434.95pt;height:2.2pt;mso-position-horizontal-relative:char;mso-position-vertical-relative:line" coordsize="8699,44" o:gfxdata="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">
                 <v:line id="Line_x0020_9" o:spid="_x0000_s1027" style="position:absolute;visibility:visible;mso-wrap-style:square" from="0,22" to="8699,22" o:connectortype="straight" o:gfxdata="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" strokecolor="#1f487c" strokeweight="2.16pt"/>
@@ -3362,7 +3362,7 @@
               </wp:inline>
             </w:drawing>
           </mc:Choice>
-          <mc:Fallback xmlns:mv="urn:schemas-microsoft-com:mac:vml" xmlns:mo="http://schemas.microsoft.com/office/mac/office/2008/main">
+          <mc:Fallback xmlns:mo="http://schemas.microsoft.com/office/mac/office/2008/main" xmlns:mv="urn:schemas-microsoft-com:mac:vml">
             <w:pict>
               <v:group w14:anchorId="1451D065" id="Group_x0020_6" o:spid="_x0000_s1026" style="width:434.95pt;height:2.2pt;mso-position-horizontal-relative:char;mso-position-vertical-relative:line" coordsize="8699,44" o:gfxdata="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">
                 <v:line id="Line_x0020_7" o:spid="_x0000_s1027" style="position:absolute;visibility:visible;mso-wrap-style:square" from="0,22" to="8699,22" o:connectortype="straight" o:gfxdata="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" strokecolor="#1f487c" strokeweight="2.16pt"/>
@@ -4511,7 +4511,7 @@
               </wp:inline>
             </w:drawing>
           </mc:Choice>
-          <mc:Fallback xmlns:mv="urn:schemas-microsoft-com:mac:vml" xmlns:mo="http://schemas.microsoft.com/office/mac/office/2008/main">
+          <mc:Fallback xmlns:mo="http://schemas.microsoft.com/office/mac/office/2008/main" xmlns:mv="urn:schemas-microsoft-com:mac:vml">
             <w:pict>
               <v:group w14:anchorId="0DCA5986" id="Group_x0020_4" o:spid="_x0000_s1026" style="width:434.95pt;height:2.2pt;mso-position-horizontal-relative:char;mso-position-vertical-relative:line" coordsize="8699,44" o:gfxdata="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">
                 <v:line id="Line_x0020_5" o:spid="_x0000_s1027" style="position:absolute;visibility:visible;mso-wrap-style:square" from="0,22" to="8699,22" o:connectortype="straight" o:gfxdata="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" strokecolor="#1f487c" strokeweight="2.16pt"/>
@@ -5703,7 +5703,21 @@
                 <w:i/>
                 <w:sz w:val="20"/>
               </w:rPr>
-              <w:t>O administrados irá atualizar os pacotes, todos os campos são obrigatórios.</w:t>
+              <w:t xml:space="preserve">O </w:t>
+            </w:r>
+            <w:r>
+              <w:rPr>
+                <w:i/>
+                <w:sz w:val="20"/>
+              </w:rPr>
+              <w:t>administrador</w:t>
+            </w:r>
+            <w:r>
+              <w:rPr>
+                <w:i/>
+                <w:sz w:val="20"/>
+              </w:rPr>
+              <w:t xml:space="preserve"> irá atualizar os pacotes, todos os campos são obrigatórios.</w:t>
             </w:r>
           </w:p>
         </w:tc>
@@ -5816,14 +5830,7 @@
                 <w:i/>
                 <w:sz w:val="20"/>
               </w:rPr>
-              <w:t>UC</w:t>
-            </w:r>
-            <w:r>
-              <w:rPr>
-                <w:i/>
-                <w:sz w:val="20"/>
-              </w:rPr>
-              <w:t>00</w:t>
+              <w:t>UC00</w:t>
             </w:r>
             <w:r>
               <w:rPr>
@@ -5887,21 +5894,7 @@
                 <w:i/>
                 <w:sz w:val="20"/>
               </w:rPr>
-              <w:t>O cliente no aplicativo poderá filtrar os pacotes que deseja s</w:t>
-            </w:r>
-            <w:r>
-              <w:rPr>
-                <w:i/>
-                <w:sz w:val="20"/>
-              </w:rPr>
-              <w:t>omente pelo país</w:t>
-            </w:r>
-            <w:r>
-              <w:rPr>
-                <w:i/>
-                <w:sz w:val="20"/>
-              </w:rPr>
-              <w:t>.</w:t>
+              <w:t>O cliente no aplicativo poderá filtrar os pacotes que deseja somente pelo país.</w:t>
             </w:r>
           </w:p>
         </w:tc>
@@ -5929,14 +5922,7 @@
                 <w:sz w:val="20"/>
               </w:rPr>
               <w:lastRenderedPageBreak/>
-              <w:t>UC</w:t>
-            </w:r>
-            <w:r>
-              <w:rPr>
-                <w:i/>
-                <w:sz w:val="20"/>
-              </w:rPr>
-              <w:t>00</w:t>
+              <w:t>UC00</w:t>
             </w:r>
             <w:r>
               <w:rPr>
@@ -6036,14 +6022,7 @@
                 <w:i/>
                 <w:sz w:val="20"/>
               </w:rPr>
-              <w:t>UC</w:t>
-            </w:r>
-            <w:r>
-              <w:rPr>
-                <w:i/>
-                <w:sz w:val="20"/>
-              </w:rPr>
-              <w:t>00</w:t>
+              <w:t>UC00</w:t>
             </w:r>
             <w:r>
               <w:rPr>
@@ -6122,14 +6101,7 @@
                 <w:i/>
                 <w:sz w:val="20"/>
               </w:rPr>
-              <w:t>UC</w:t>
-            </w:r>
-            <w:r>
-              <w:rPr>
-                <w:i/>
-                <w:sz w:val="20"/>
-              </w:rPr>
-              <w:t>00</w:t>
+              <w:t>UC00</w:t>
             </w:r>
             <w:r>
               <w:rPr>
@@ -6208,21 +6180,7 @@
                 <w:i/>
                 <w:sz w:val="20"/>
               </w:rPr>
-              <w:t>UC</w:t>
-            </w:r>
-            <w:r>
-              <w:rPr>
-                <w:i/>
-                <w:sz w:val="20"/>
-              </w:rPr>
-              <w:t>00</w:t>
-            </w:r>
-            <w:r>
-              <w:rPr>
-                <w:i/>
-                <w:sz w:val="20"/>
-              </w:rPr>
-              <w:t>9</w:t>
+              <w:t>UC009</w:t>
             </w:r>
           </w:p>
         </w:tc>
@@ -6341,8 +6299,6 @@
               </w:rPr>
               <w:t>O cliente no aplicativo irá visualizar todos os pacotes ativos do sistema.</w:t>
             </w:r>
-            <w:bookmarkStart w:id="15" w:name="_GoBack"/>
-            <w:bookmarkEnd w:id="15"/>
           </w:p>
         </w:tc>
       </w:tr>
@@ -6368,14 +6324,7 @@
                 <w:i/>
                 <w:sz w:val="20"/>
               </w:rPr>
-              <w:t>UC</w:t>
-            </w:r>
-            <w:r>
-              <w:rPr>
-                <w:i/>
-                <w:sz w:val="20"/>
-              </w:rPr>
-              <w:t>0</w:t>
+              <w:t>UC0</w:t>
             </w:r>
             <w:r>
               <w:rPr>
@@ -6533,14 +6482,7 @@
                 <w:i/>
                 <w:sz w:val="20"/>
               </w:rPr>
-              <w:t>UC</w:t>
-            </w:r>
-            <w:r>
-              <w:rPr>
-                <w:i/>
-                <w:sz w:val="20"/>
-              </w:rPr>
-              <w:t>0</w:t>
+              <w:t>UC0</w:t>
             </w:r>
             <w:r>
               <w:rPr>
@@ -6619,14 +6561,7 @@
                 <w:i/>
                 <w:sz w:val="20"/>
               </w:rPr>
-              <w:t>UC</w:t>
-            </w:r>
-            <w:r>
-              <w:rPr>
-                <w:i/>
-                <w:sz w:val="20"/>
-              </w:rPr>
-              <w:t>0</w:t>
+              <w:t>UC0</w:t>
             </w:r>
             <w:r>
               <w:rPr>
@@ -6695,38 +6630,6 @@
       <w:pPr>
         <w:rPr>
           <w:sz w:val="20"/>
-        </w:rPr>
-      </w:pPr>
-    </w:p>
-    <w:p>
-      <w:pPr>
-        <w:tabs>
-          <w:tab w:val="center" w:pos="4600"/>
-        </w:tabs>
-        <w:rPr>
-          <w:sz w:val="20"/>
-        </w:rPr>
-        <w:sectPr>
-          <w:headerReference w:type="default" r:id="rId10"/>
-          <w:pgSz w:w="12240" w:h="15840"/>
-          <w:pgMar w:top="1120" w:right="1380" w:bottom="1020" w:left="1660" w:header="914" w:footer="836" w:gutter="0"/>
-          <w:cols w:space="720"/>
-        </w:sectPr>
-      </w:pPr>
-      <w:r>
-        <w:rPr>
-          <w:sz w:val="20"/>
-        </w:rPr>
-        <w:tab/>
-      </w:r>
-    </w:p>
-    <w:p>
-      <w:pPr>
-        <w:pStyle w:val="Corpodetexto"/>
-        <w:spacing w:before="9"/>
-        <w:rPr>
-          <w:rFonts w:ascii="Times New Roman"/>
-          <w:sz w:val="18"/>
         </w:rPr>
       </w:pPr>
     </w:p>
@@ -6747,8 +6650,8 @@
           <w:sz w:val="24"/>
         </w:rPr>
       </w:pPr>
-      <w:bookmarkStart w:id="16" w:name="_bookmark15"/>
-      <w:bookmarkEnd w:id="16"/>
+      <w:bookmarkStart w:id="15" w:name="_bookmark15"/>
+      <w:bookmarkEnd w:id="15"/>
       <w:r>
         <w:rPr>
           <w:b/>
@@ -6777,20 +6680,159 @@
     </w:p>
     <w:p>
       <w:pPr>
-        <w:rPr>
+        <w:pStyle w:val="PargrafodaLista"/>
+        <w:tabs>
+          <w:tab w:val="left" w:pos="999"/>
+          <w:tab w:val="left" w:pos="1000"/>
+        </w:tabs>
+        <w:spacing w:before="101"/>
+        <w:ind w:left="999" w:firstLine="0"/>
+        <w:jc w:val="center"/>
+        <w:rPr>
+          <w:b/>
           <w:sz w:val="24"/>
         </w:rPr>
-        <w:sectPr>
-          <w:pgSz w:w="12240" w:h="15840"/>
-          <w:pgMar w:top="1120" w:right="1380" w:bottom="1020" w:left="1660" w:header="914" w:footer="836" w:gutter="0"/>
-          <w:cols w:space="720"/>
-        </w:sectPr>
-      </w:pPr>
-    </w:p>
-    <w:p>
-      <w:pPr>
-        <w:pStyle w:val="Corpodetexto"/>
-        <w:spacing w:before="11"/>
+      </w:pPr>
+    </w:p>
+    <w:p>
+      <w:pPr>
+        <w:rPr>
+          <w:sz w:val="24"/>
+        </w:rPr>
+      </w:pPr>
+      <w:r>
+        <w:rPr>
+          <w:b/>
+          <w:noProof/>
+          <w:sz w:val="24"/>
+          <w:lang w:val="pt-BR" w:eastAsia="pt-BR" w:bidi="ar-SA"/>
+        </w:rPr>
+        <w:drawing>
+          <wp:anchor distT="0" distB="0" distL="114300" distR="114300" simplePos="0" relativeHeight="251658240" behindDoc="0" locked="0" layoutInCell="1" allowOverlap="1" wp14:anchorId="323004B0" wp14:editId="50592651">
+            <wp:simplePos x="0" y="0"/>
+            <wp:positionH relativeFrom="margin">
+              <wp:posOffset>-1675</wp:posOffset>
+            </wp:positionH>
+            <wp:positionV relativeFrom="paragraph">
+              <wp:posOffset>193098</wp:posOffset>
+            </wp:positionV>
+            <wp:extent cx="5842000" cy="2334895"/>
+            <wp:effectExtent l="0" t="0" r="6350" b="8255"/>
+            <wp:wrapSquare wrapText="bothSides"/>
+            <wp:docPr id="5" name="Imagem 5"/>
+            <wp:cNvGraphicFramePr>
+              <a:graphicFrameLocks xmlns:a="http://schemas.openxmlformats.org/drawingml/2006/main" noChangeAspect="1"/>
+            </wp:cNvGraphicFramePr>
+            <a:graphic xmlns:a="http://schemas.openxmlformats.org/drawingml/2006/main">
+              <a:graphicData uri="http://schemas.openxmlformats.org/drawingml/2006/picture">
+                <pic:pic xmlns:pic="http://schemas.openxmlformats.org/drawingml/2006/picture">
+                  <pic:nvPicPr>
+                    <pic:cNvPr id="5" name="Diagrama_CasosDeUso_Administrador.png"/>
+                    <pic:cNvPicPr/>
+                  </pic:nvPicPr>
+                  <pic:blipFill>
+                    <a:blip r:embed="rId10">
+                      <a:extLst>
+                        <a:ext uri="{28A0092B-C50C-407E-A947-70E740481C1C}">
+                          <a14:useLocalDpi xmlns:a14="http://schemas.microsoft.com/office/drawing/2010/main" val="0"/>
+                        </a:ext>
+                      </a:extLst>
+                    </a:blip>
+                    <a:stretch>
+                      <a:fillRect/>
+                    </a:stretch>
+                  </pic:blipFill>
+                  <pic:spPr>
+                    <a:xfrm>
+                      <a:off x="0" y="0"/>
+                      <a:ext cx="5842000" cy="2334895"/>
+                    </a:xfrm>
+                    <a:prstGeom prst="rect">
+                      <a:avLst/>
+                    </a:prstGeom>
+                  </pic:spPr>
+                </pic:pic>
+              </a:graphicData>
+            </a:graphic>
+          </wp:anchor>
+        </w:drawing>
+      </w:r>
+    </w:p>
+    <w:p>
+      <w:pPr>
+        <w:rPr>
+          <w:sz w:val="24"/>
+        </w:rPr>
+      </w:pPr>
+    </w:p>
+    <w:p>
+      <w:pPr>
+        <w:rPr>
+          <w:sz w:val="24"/>
+        </w:rPr>
+      </w:pPr>
+      <w:r>
+        <w:rPr>
+          <w:noProof/>
+          <w:sz w:val="24"/>
+          <w:lang w:val="pt-BR" w:eastAsia="pt-BR" w:bidi="ar-SA"/>
+        </w:rPr>
+        <w:lastRenderedPageBreak/>
+        <w:drawing>
+          <wp:inline distT="0" distB="0" distL="0" distR="0" wp14:anchorId="64086D18" wp14:editId="2014E870">
+            <wp:extent cx="5842000" cy="2317115"/>
+            <wp:effectExtent l="0" t="0" r="6350" b="6985"/>
+            <wp:docPr id="1" name="Imagem 1"/>
+            <wp:cNvGraphicFramePr>
+              <a:graphicFrameLocks xmlns:a="http://schemas.openxmlformats.org/drawingml/2006/main" noChangeAspect="1"/>
+            </wp:cNvGraphicFramePr>
+            <a:graphic xmlns:a="http://schemas.openxmlformats.org/drawingml/2006/main">
+              <a:graphicData uri="http://schemas.openxmlformats.org/drawingml/2006/picture">
+                <pic:pic xmlns:pic="http://schemas.openxmlformats.org/drawingml/2006/picture">
+                  <pic:nvPicPr>
+                    <pic:cNvPr id="1" name="Diagrama_CasosDeUso_Cliente.png"/>
+                    <pic:cNvPicPr/>
+                  </pic:nvPicPr>
+                  <pic:blipFill>
+                    <a:blip r:embed="rId11">
+                      <a:extLst>
+                        <a:ext uri="{28A0092B-C50C-407E-A947-70E740481C1C}">
+                          <a14:useLocalDpi xmlns:a14="http://schemas.microsoft.com/office/drawing/2010/main" val="0"/>
+                        </a:ext>
+                      </a:extLst>
+                    </a:blip>
+                    <a:stretch>
+                      <a:fillRect/>
+                    </a:stretch>
+                  </pic:blipFill>
+                  <pic:spPr>
+                    <a:xfrm>
+                      <a:off x="0" y="0"/>
+                      <a:ext cx="5842000" cy="2317115"/>
+                    </a:xfrm>
+                    <a:prstGeom prst="rect">
+                      <a:avLst/>
+                    </a:prstGeom>
+                  </pic:spPr>
+                </pic:pic>
+              </a:graphicData>
+            </a:graphic>
+          </wp:inline>
+        </w:drawing>
+      </w:r>
+    </w:p>
+    <w:p>
+      <w:pPr>
+        <w:rPr>
+          <w:sz w:val="24"/>
+        </w:rPr>
+      </w:pPr>
+    </w:p>
+    <w:p>
+      <w:pPr>
+        <w:tabs>
+          <w:tab w:val="left" w:pos="1996"/>
+        </w:tabs>
         <w:rPr>
           <w:rFonts w:ascii="Tahoma"/>
           <w:b/>
@@ -6815,8 +6857,8 @@
           <w:sz w:val="24"/>
         </w:rPr>
       </w:pPr>
-      <w:bookmarkStart w:id="17" w:name="_bookmark16"/>
-      <w:bookmarkEnd w:id="17"/>
+      <w:bookmarkStart w:id="16" w:name="_bookmark16"/>
+      <w:bookmarkEnd w:id="16"/>
       <w:r>
         <w:rPr>
           <w:b/>
@@ -6870,11 +6912,14 @@
           <w:sz w:val="12"/>
         </w:rPr>
         <w:sectPr>
+          <w:headerReference w:type="default" r:id="rId12"/>
           <w:pgSz w:w="12240" w:h="15840"/>
           <w:pgMar w:top="1120" w:right="1380" w:bottom="1020" w:left="1660" w:header="914" w:footer="836" w:gutter="0"/>
           <w:cols w:space="720"/>
         </w:sectPr>
       </w:pPr>
+      <w:bookmarkStart w:id="17" w:name="_GoBack"/>
+      <w:bookmarkEnd w:id="17"/>
     </w:p>
     <w:p>
       <w:pPr>
@@ -7014,7 +7059,7 @@
               </wp:inline>
             </w:drawing>
           </mc:Choice>
-          <mc:Fallback xmlns:mv="urn:schemas-microsoft-com:mac:vml" xmlns:mo="http://schemas.microsoft.com/office/mac/office/2008/main">
+          <mc:Fallback xmlns:mo="http://schemas.microsoft.com/office/mac/office/2008/main" xmlns:mv="urn:schemas-microsoft-com:mac:vml">
             <w:pict>
               <v:group w14:anchorId="1E8281ED" id="Group_x0020_2" o:spid="_x0000_s1026" style="width:434.95pt;height:2.2pt;mso-position-horizontal-relative:char;mso-position-vertical-relative:line" coordsize="8699,44" o:gfxdata="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">
                 <v:line id="Line_x0020_3" o:spid="_x0000_s1027" style="position:absolute;visibility:visible;mso-wrap-style:square" from="0,22" to="8699,22" o:connectortype="straight" o:gfxdata="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" strokecolor="#1f487c" strokeweight="2.16pt"/>
@@ -7282,7 +7327,7 @@
     </w:tbl>
     <w:p/>
     <w:sectPr>
-      <w:headerReference w:type="default" r:id="rId11"/>
+      <w:headerReference w:type="default" r:id="rId13"/>
       <w:pgSz w:w="12240" w:h="15840"/>
       <w:pgMar w:top="1880" w:right="1380" w:bottom="1020" w:left="1660" w:header="914" w:footer="836" w:gutter="0"/>
       <w:cols w:space="720"/>
@@ -7537,7 +7582,7 @@
             </wp:anchor>
           </w:drawing>
         </mc:Choice>
-        <mc:Fallback xmlns:mv="urn:schemas-microsoft-com:mac:vml" xmlns:mo="http://schemas.microsoft.com/office/mac/office/2008/main">
+        <mc:Fallback xmlns:mo="http://schemas.microsoft.com/office/mac/office/2008/main" xmlns:mv="urn:schemas-microsoft-com:mac:vml">
           <w:pict>
             <v:group w14:anchorId="08E30FF0" id="Group_x0020_23" o:spid="_x0000_s1026" style="position:absolute;margin-left:90pt;margin-top:736.15pt;width:492.1pt;height:.5pt;z-index:-252368896;mso-position-horizontal-relative:page;mso-position-vertical-relative:page" coordorigin="1800,14724" coordsize="9842,10" o:gfxdata="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">
               <v:line id="Line_x0020_28" o:spid="_x0000_s1027" style="position:absolute;visibility:visible;mso-wrap-style:square" from="1800,14728" to="5737,14728" o:connectortype="straight" o:gfxdata="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" strokeweight="6095emu"/>
@@ -7646,7 +7691,7 @@
             </wp:anchor>
           </w:drawing>
         </mc:Choice>
-        <mc:Fallback xmlns:mv="urn:schemas-microsoft-com:mac:vml" xmlns:mo="http://schemas.microsoft.com/office/mac/office/2008/main">
+        <mc:Fallback xmlns:mo="http://schemas.microsoft.com/office/mac/office/2008/main" xmlns:mv="urn:schemas-microsoft-com:mac:vml">
           <w:pict>
             <v:shapetype w14:anchorId="729B4932" id="_x0000_t202" coordsize="21600,21600" o:spt="202" path="m0,0l0,21600,21600,21600,21600,0xe">
               <v:stroke joinstyle="miter"/>
@@ -7772,7 +7817,7 @@
                               <w:noProof/>
                               <w:sz w:val="16"/>
                             </w:rPr>
-                            <w:t>8</w:t>
+                            <w:t>10</w:t>
                           </w:r>
                           <w:r>
                             <w:fldChar w:fldCharType="end"/>
@@ -7841,7 +7886,7 @@
                         <w:noProof/>
                         <w:sz w:val="16"/>
                       </w:rPr>
-                      <w:t>8</w:t>
+                      <w:t>10</w:t>
                     </w:r>
                     <w:r>
                       <w:fldChar w:fldCharType="end"/>
@@ -8016,7 +8061,7 @@
             </wp:anchor>
           </w:drawing>
         </mc:Choice>
-        <mc:Fallback xmlns:mv="urn:schemas-microsoft-com:mac:vml" xmlns:mo="http://schemas.microsoft.com/office/mac/office/2008/main">
+        <mc:Fallback xmlns:mo="http://schemas.microsoft.com/office/mac/office/2008/main" xmlns:mv="urn:schemas-microsoft-com:mac:vml">
           <w:pict>
             <v:shapetype w14:anchorId="115A9CC2" id="_x0000_t202" coordsize="21600,21600" o:spt="202" path="m0,0l0,21600,21600,21600,21600,0xe">
               <v:stroke joinstyle="miter"/>
@@ -8229,7 +8274,7 @@
             </wp:anchor>
           </w:drawing>
         </mc:Choice>
-        <mc:Fallback xmlns:mv="urn:schemas-microsoft-com:mac:vml" xmlns:mo="http://schemas.microsoft.com/office/mac/office/2008/main">
+        <mc:Fallback xmlns:mo="http://schemas.microsoft.com/office/mac/office/2008/main" xmlns:mv="urn:schemas-microsoft-com:mac:vml">
           <w:pict>
             <v:group w14:anchorId="7E3E339B" id="Group_x0020_31" o:spid="_x0000_s1026" style="position:absolute;margin-left:90pt;margin-top:45.7pt;width:432.1pt;height:.5pt;z-index:-252372992;mso-position-horizontal-relative:page;mso-position-vertical-relative:page" coordorigin="1800,914" coordsize="8642,10" o:gfxdata="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">
               <v:line id="Line_x0020_34" o:spid="_x0000_s1027" style="position:absolute;visibility:visible;mso-wrap-style:square" from="1800,919" to="6121,919" o:connectortype="straight" o:gfxdata="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" strokeweight=".48pt"/>
@@ -8336,7 +8381,7 @@
             </wp:anchor>
           </w:drawing>
         </mc:Choice>
-        <mc:Fallback xmlns:mv="urn:schemas-microsoft-com:mac:vml" xmlns:mo="http://schemas.microsoft.com/office/mac/office/2008/main">
+        <mc:Fallback xmlns:mo="http://schemas.microsoft.com/office/mac/office/2008/main" xmlns:mv="urn:schemas-microsoft-com:mac:vml">
           <w:pict>
             <v:shape w14:anchorId="153FF713" id="Text_x0020_Box_x0020_30" o:spid="_x0000_s1027" type="#_x0000_t202" style="position:absolute;margin-left:94.4pt;margin-top:45.25pt;width:104.45pt;height:11.8pt;z-index:-252371968;visibility:visible;mso-wrap-style:square;mso-width-percent:0;mso-height-percent:0;mso-wrap-distance-left:9pt;mso-wrap-distance-top:0;mso-wrap-distance-right:9pt;mso-wrap-distance-bottom:0;mso-position-horizontal:absolute;mso-position-horizontal-relative:page;mso-position-vertical:absolute;mso-position-vertical-relative:page;mso-width-percent:0;mso-height-percent:0;mso-width-relative:page;mso-height-relative:page;v-text-anchor:top" o:gfxdata="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" filled="f" stroked="f">
               <v:textbox inset="0,0,0,0">
@@ -8526,7 +8571,7 @@
             </wp:anchor>
           </w:drawing>
         </mc:Choice>
-        <mc:Fallback xmlns:mv="urn:schemas-microsoft-com:mac:vml" xmlns:mo="http://schemas.microsoft.com/office/mac/office/2008/main">
+        <mc:Fallback xmlns:mo="http://schemas.microsoft.com/office/mac/office/2008/main" xmlns:mv="urn:schemas-microsoft-com:mac:vml">
           <w:pict>
             <v:group w14:anchorId="393C8AB8" id="Group_x0020_17" o:spid="_x0000_s1026" style="position:absolute;margin-left:90pt;margin-top:45.7pt;width:432.1pt;height:.5pt;z-index:-252365824;mso-position-horizontal-relative:page;mso-position-vertical-relative:page" coordorigin="1800,914" coordsize="8642,10" o:gfxdata="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">
               <v:line id="Line_x0020_20" o:spid="_x0000_s1027" style="position:absolute;visibility:visible;mso-wrap-style:square" from="1800,919" to="6121,919" o:connectortype="straight" o:gfxdata="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" strokeweight=".48pt"/>
@@ -8633,7 +8678,7 @@
             </wp:anchor>
           </w:drawing>
         </mc:Choice>
-        <mc:Fallback xmlns:mv="urn:schemas-microsoft-com:mac:vml" xmlns:mo="http://schemas.microsoft.com/office/mac/office/2008/main">
+        <mc:Fallback xmlns:mo="http://schemas.microsoft.com/office/mac/office/2008/main" xmlns:mv="urn:schemas-microsoft-com:mac:vml">
           <w:pict>
             <v:shapetype w14:anchorId="153A3FAE" id="_x0000_t202" coordsize="21600,21600" o:spt="202" path="m0,0l0,21600,21600,21600,21600,0xe">
               <v:stroke joinstyle="miter"/>
@@ -8778,7 +8823,7 @@
             </wp:anchor>
           </w:drawing>
         </mc:Choice>
-        <mc:Fallback xmlns:mv="urn:schemas-microsoft-com:mac:vml" xmlns:mo="http://schemas.microsoft.com/office/mac/office/2008/main">
+        <mc:Fallback xmlns:mo="http://schemas.microsoft.com/office/mac/office/2008/main" xmlns:mv="urn:schemas-microsoft-com:mac:vml">
           <w:pict>
             <v:shape w14:anchorId="76A9B4EC" id="Text_x0020_Box_x0020_15" o:spid="_x0000_s1031" type="#_x0000_t202" style="position:absolute;margin-left:467.7pt;margin-top:45.25pt;width:50.1pt;height:11.8pt;z-index:-252363776;visibility:visible;mso-wrap-style:square;mso-width-percent:0;mso-height-percent:0;mso-wrap-distance-left:9pt;mso-wrap-distance-top:0;mso-wrap-distance-right:9pt;mso-wrap-distance-bottom:0;mso-position-horizontal:absolute;mso-position-horizontal-relative:page;mso-position-vertical:absolute;mso-position-vertical-relative:page;mso-width-percent:0;mso-height-percent:0;mso-width-relative:page;mso-height-relative:page;v-text-anchor:top" o:gfxdata="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" filled="f" stroked="f">
               <v:textbox inset="0,0,0,0">
@@ -8986,7 +9031,7 @@
             </wp:anchor>
           </w:drawing>
         </mc:Choice>
-        <mc:Fallback xmlns:mv="urn:schemas-microsoft-com:mac:vml" xmlns:mo="http://schemas.microsoft.com/office/mac/office/2008/main">
+        <mc:Fallback xmlns:mo="http://schemas.microsoft.com/office/mac/office/2008/main" xmlns:mv="urn:schemas-microsoft-com:mac:vml">
           <w:pict>
             <v:group w14:anchorId="42D8B6BB" id="Group_x0020_11" o:spid="_x0000_s1026" style="position:absolute;margin-left:90pt;margin-top:45.7pt;width:432.1pt;height:.5pt;z-index:-252362752;mso-position-horizontal-relative:page;mso-position-vertical-relative:page" coordorigin="1800,914" coordsize="8642,10" o:gfxdata="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">
               <v:line id="Line_x0020_14" o:spid="_x0000_s1027" style="position:absolute;visibility:visible;mso-wrap-style:square" from="1800,919" to="6121,919" o:connectortype="straight" o:gfxdata="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" strokeweight=".48pt"/>
@@ -9093,7 +9138,7 @@
             </wp:anchor>
           </w:drawing>
         </mc:Choice>
-        <mc:Fallback xmlns:mv="urn:schemas-microsoft-com:mac:vml" xmlns:mo="http://schemas.microsoft.com/office/mac/office/2008/main">
+        <mc:Fallback xmlns:mo="http://schemas.microsoft.com/office/mac/office/2008/main" xmlns:mv="urn:schemas-microsoft-com:mac:vml">
           <w:pict>
             <v:shapetype w14:anchorId="6AE3C3A9" id="_x0000_t202" coordsize="21600,21600" o:spt="202" path="m0,0l0,21600,21600,21600,21600,0xe">
               <v:stroke joinstyle="miter"/>
@@ -9220,7 +9265,7 @@
             </wp:anchor>
           </w:drawing>
         </mc:Choice>
-        <mc:Fallback xmlns:mv="urn:schemas-microsoft-com:mac:vml" xmlns:mo="http://schemas.microsoft.com/office/mac/office/2008/main">
+        <mc:Fallback xmlns:mo="http://schemas.microsoft.com/office/mac/office/2008/main" xmlns:mv="urn:schemas-microsoft-com:mac:vml">
           <w:pict>
             <v:shape w14:anchorId="3ED60A74" id="Text_x0020_Box_x0020_9" o:spid="_x0000_s1033" type="#_x0000_t202" style="position:absolute;margin-left:467.7pt;margin-top:45.25pt;width:50.1pt;height:11.8pt;z-index:-252360704;visibility:visible;mso-wrap-style:square;mso-width-percent:0;mso-height-percent:0;mso-wrap-distance-left:9pt;mso-wrap-distance-top:0;mso-wrap-distance-right:9pt;mso-wrap-distance-bottom:0;mso-position-horizontal:absolute;mso-position-horizontal-relative:page;mso-position-vertical:absolute;mso-position-vertical-relative:page;mso-width-percent:0;mso-height-percent:0;mso-width-relative:page;mso-height-relative:page;v-text-anchor:top" o:gfxdata="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" filled="f" stroked="f">
               <v:textbox inset="0,0,0,0">
@@ -9410,7 +9455,7 @@
             </wp:anchor>
           </w:drawing>
         </mc:Choice>
-        <mc:Fallback xmlns:mv="urn:schemas-microsoft-com:mac:vml" xmlns:mo="http://schemas.microsoft.com/office/mac/office/2008/main">
+        <mc:Fallback xmlns:mo="http://schemas.microsoft.com/office/mac/office/2008/main" xmlns:mv="urn:schemas-microsoft-com:mac:vml">
           <w:pict>
             <v:group w14:anchorId="7D7BB678" id="Group_x0020_5" o:spid="_x0000_s1026" style="position:absolute;margin-left:90pt;margin-top:45.7pt;width:432.1pt;height:.5pt;z-index:-252359680;mso-position-horizontal-relative:page;mso-position-vertical-relative:page" coordorigin="1800,914" coordsize="8642,10" o:gfxdata="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">
               <v:line id="Line_x0020_8" o:spid="_x0000_s1027" style="position:absolute;visibility:visible;mso-wrap-style:square" from="1800,919" to="6121,919" o:connectortype="straight" o:gfxdata="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" strokeweight=".48pt"/>
@@ -9490,7 +9535,7 @@
             </wp:anchor>
           </w:drawing>
         </mc:Choice>
-        <mc:Fallback xmlns:mv="urn:schemas-microsoft-com:mac:vml" xmlns:mo="http://schemas.microsoft.com/office/mac/office/2008/main">
+        <mc:Fallback xmlns:mo="http://schemas.microsoft.com/office/mac/office/2008/main" xmlns:mv="urn:schemas-microsoft-com:mac:vml">
           <w:pict>
             <v:line w14:anchorId="3182681E" id="Line_x0020_4" o:spid="_x0000_s1026" style="position:absolute;z-index:-252358656;visibility:visible;mso-wrap-style:square;mso-width-percent:0;mso-height-percent:0;mso-wrap-distance-left:9pt;mso-wrap-distance-top:0;mso-wrap-distance-right:9pt;mso-wrap-distance-bottom:0;mso-position-horizontal:absolute;mso-position-horizontal-relative:page;mso-position-vertical:absolute;mso-position-vertical-relative:page;mso-width-percent:0;mso-height-percent:0;mso-width-relative:page;mso-height-relative:page" from="88.55pt,93.6pt" to="523.5pt,93.6pt" o:gfxdata="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" strokecolor="#1f487c" strokeweight="2.16pt">
               <w10:wrap anchorx="page" anchory="page"/>
@@ -9594,7 +9639,7 @@
             </wp:anchor>
           </w:drawing>
         </mc:Choice>
-        <mc:Fallback xmlns:mv="urn:schemas-microsoft-com:mac:vml" xmlns:mo="http://schemas.microsoft.com/office/mac/office/2008/main">
+        <mc:Fallback xmlns:mo="http://schemas.microsoft.com/office/mac/office/2008/main" xmlns:mv="urn:schemas-microsoft-com:mac:vml">
           <w:pict>
             <v:shapetype w14:anchorId="7F690561" id="_x0000_t202" coordsize="21600,21600" o:spt="202" path="m0,0l0,21600,21600,21600,21600,0xe">
               <v:stroke joinstyle="miter"/>
@@ -9727,7 +9772,7 @@
             </wp:anchor>
           </w:drawing>
         </mc:Choice>
-        <mc:Fallback xmlns:mv="urn:schemas-microsoft-com:mac:vml" xmlns:mo="http://schemas.microsoft.com/office/mac/office/2008/main">
+        <mc:Fallback xmlns:mo="http://schemas.microsoft.com/office/mac/office/2008/main" xmlns:mv="urn:schemas-microsoft-com:mac:vml">
           <w:pict>
             <v:shape w14:anchorId="7B005BB6" id="Text_x0020_Box_x0020_2" o:spid="_x0000_s1035" type="#_x0000_t202" style="position:absolute;margin-left:467.7pt;margin-top:45.25pt;width:50.1pt;height:11.8pt;z-index:-252356608;visibility:visible;mso-wrap-style:square;mso-width-percent:0;mso-height-percent:0;mso-wrap-distance-left:9pt;mso-wrap-distance-top:0;mso-wrap-distance-right:9pt;mso-wrap-distance-bottom:0;mso-position-horizontal:absolute;mso-position-horizontal-relative:page;mso-position-vertical:absolute;mso-position-vertical-relative:page;mso-width-percent:0;mso-height-percent:0;mso-width-relative:page;mso-height-relative:page;v-text-anchor:top" o:gfxdata="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" filled="f" stroked="f">
               <v:textbox inset="0,0,0,0">
@@ -9876,7 +9921,7 @@
             </wp:anchor>
           </w:drawing>
         </mc:Choice>
-        <mc:Fallback xmlns:mv="urn:schemas-microsoft-com:mac:vml" xmlns:mo="http://schemas.microsoft.com/office/mac/office/2008/main">
+        <mc:Fallback xmlns:mo="http://schemas.microsoft.com/office/mac/office/2008/main" xmlns:mv="urn:schemas-microsoft-com:mac:vml">
           <w:pict>
             <v:shape w14:anchorId="57CB5086" id="Text_x0020_Box_x0020_1" o:spid="_x0000_s1036" type="#_x0000_t202" style="position:absolute;margin-left:89pt;margin-top:71.15pt;width:118.2pt;height:21.4pt;z-index:-252355584;visibility:visible;mso-wrap-style:square;mso-width-percent:0;mso-height-percent:0;mso-wrap-distance-left:9pt;mso-wrap-distance-top:0;mso-wrap-distance-right:9pt;mso-wrap-distance-bottom:0;mso-position-horizontal:absolute;mso-position-horizontal-relative:page;mso-position-vertical:absolute;mso-position-vertical-relative:page;mso-width-percent:0;mso-height-percent:0;mso-width-relative:page;mso-height-relative:page;v-text-anchor:top" o:gfxdata="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" filled="f" stroked="f">
               <v:textbox inset="0,0,0,0">

--- a/Documentos/Modelo-Documento-Requisitos.docx
+++ b/Documentos/Modelo-Documento-Requisitos.docx
@@ -2096,7 +2096,7 @@
               </wp:inline>
             </w:drawing>
           </mc:Choice>
-          <mc:Fallback xmlns:mo="http://schemas.microsoft.com/office/mac/office/2008/main" xmlns:mv="urn:schemas-microsoft-com:mac:vml">
+          <mc:Fallback xmlns:mv="urn:schemas-microsoft-com:mac:vml" xmlns:mo="http://schemas.microsoft.com/office/mac/office/2008/main">
             <w:pict>
               <v:group w14:anchorId="039C3E64" id="Group_x0020_10" o:spid="_x0000_s1026" style="width:434.95pt;height:2.2pt;mso-position-horizontal-relative:char;mso-position-vertical-relative:line" coordsize="8699,44" o:gfxdata="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">
                 <v:line id="Line_x0020_11" o:spid="_x0000_s1027" style="position:absolute;visibility:visible;mso-wrap-style:square" from="0,22" to="8699,22" o:connectortype="straight" o:gfxdata="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" strokecolor="#1f487c" strokeweight="2.16pt"/>
@@ -2377,7 +2377,7 @@
               </wp:inline>
             </w:drawing>
           </mc:Choice>
-          <mc:Fallback xmlns:mo="http://schemas.microsoft.com/office/mac/office/2008/main" xmlns:mv="urn:schemas-microsoft-com:mac:vml">
+          <mc:Fallback xmlns:mv="urn:schemas-microsoft-com:mac:vml" xmlns:mo="http://schemas.microsoft.com/office/mac/office/2008/main">
             <w:pict>
               <v:group w14:anchorId="1E75BFC5" id="Group_x0020_8" o:spid="_x0000_s1026" style="width:434.95pt;height:2.2pt;mso-position-horizontal-relative:char;mso-position-vertical-relative:line" coordsize="8699,44" o:gfxdata="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">
                 <v:line id="Line_x0020_9" o:spid="_x0000_s1027" style="position:absolute;visibility:visible;mso-wrap-style:square" from="0,22" to="8699,22" o:connectortype="straight" o:gfxdata="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" strokecolor="#1f487c" strokeweight="2.16pt"/>
@@ -3362,7 +3362,7 @@
               </wp:inline>
             </w:drawing>
           </mc:Choice>
-          <mc:Fallback xmlns:mo="http://schemas.microsoft.com/office/mac/office/2008/main" xmlns:mv="urn:schemas-microsoft-com:mac:vml">
+          <mc:Fallback xmlns:mv="urn:schemas-microsoft-com:mac:vml" xmlns:mo="http://schemas.microsoft.com/office/mac/office/2008/main">
             <w:pict>
               <v:group w14:anchorId="1451D065" id="Group_x0020_6" o:spid="_x0000_s1026" style="width:434.95pt;height:2.2pt;mso-position-horizontal-relative:char;mso-position-vertical-relative:line" coordsize="8699,44" o:gfxdata="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">
                 <v:line id="Line_x0020_7" o:spid="_x0000_s1027" style="position:absolute;visibility:visible;mso-wrap-style:square" from="0,22" to="8699,22" o:connectortype="straight" o:gfxdata="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" strokecolor="#1f487c" strokeweight="2.16pt"/>
@@ -4511,7 +4511,7 @@
               </wp:inline>
             </w:drawing>
           </mc:Choice>
-          <mc:Fallback xmlns:mo="http://schemas.microsoft.com/office/mac/office/2008/main" xmlns:mv="urn:schemas-microsoft-com:mac:vml">
+          <mc:Fallback xmlns:mv="urn:schemas-microsoft-com:mac:vml" xmlns:mo="http://schemas.microsoft.com/office/mac/office/2008/main">
             <w:pict>
               <v:group w14:anchorId="0DCA5986" id="Group_x0020_4" o:spid="_x0000_s1026" style="width:434.95pt;height:2.2pt;mso-position-horizontal-relative:char;mso-position-vertical-relative:line" coordsize="8699,44" o:gfxdata="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">
                 <v:line id="Line_x0020_5" o:spid="_x0000_s1027" style="position:absolute;visibility:visible;mso-wrap-style:square" from="0,22" to="8699,22" o:connectortype="straight" o:gfxdata="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" strokecolor="#1f487c" strokeweight="2.16pt"/>
@@ -6708,7 +6708,7 @@
           <w:lang w:val="pt-BR" w:eastAsia="pt-BR" w:bidi="ar-SA"/>
         </w:rPr>
         <w:drawing>
-          <wp:anchor distT="0" distB="0" distL="114300" distR="114300" simplePos="0" relativeHeight="251658240" behindDoc="0" locked="0" layoutInCell="1" allowOverlap="1" wp14:anchorId="323004B0" wp14:editId="50592651">
+          <wp:anchor distT="0" distB="0" distL="114300" distR="114300" simplePos="0" relativeHeight="251658240" behindDoc="0" locked="0" layoutInCell="1" allowOverlap="1" wp14:anchorId="323004B0" wp14:editId="6A7A59BC">
             <wp:simplePos x="0" y="0"/>
             <wp:positionH relativeFrom="margin">
               <wp:posOffset>-1675</wp:posOffset>
@@ -6779,7 +6779,7 @@
         </w:rPr>
         <w:lastRenderedPageBreak/>
         <w:drawing>
-          <wp:inline distT="0" distB="0" distL="0" distR="0" wp14:anchorId="64086D18" wp14:editId="2014E870">
+          <wp:inline distT="0" distB="0" distL="0" distR="0" wp14:anchorId="64086D18" wp14:editId="01A0C75B">
             <wp:extent cx="5842000" cy="2317115"/>
             <wp:effectExtent l="0" t="0" r="6350" b="6985"/>
             <wp:docPr id="1" name="Imagem 1"/>
@@ -6904,6 +6904,62 @@
           <w:sz w:val="12"/>
         </w:rPr>
       </w:pPr>
+      <w:r>
+        <w:rPr>
+          <w:rFonts w:ascii="Times New Roman"/>
+          <w:noProof/>
+          <w:lang w:val="pt-BR" w:eastAsia="pt-BR" w:bidi="ar-SA"/>
+        </w:rPr>
+        <w:drawing>
+          <wp:anchor distT="0" distB="0" distL="114300" distR="114300" simplePos="0" relativeHeight="251659264" behindDoc="0" locked="0" layoutInCell="1" allowOverlap="1" wp14:anchorId="3161C8B2" wp14:editId="1980B73B">
+            <wp:simplePos x="0" y="0"/>
+            <wp:positionH relativeFrom="page">
+              <wp:align>center</wp:align>
+            </wp:positionH>
+            <wp:positionV relativeFrom="paragraph">
+              <wp:posOffset>156391</wp:posOffset>
+            </wp:positionV>
+            <wp:extent cx="5448300" cy="3295650"/>
+            <wp:effectExtent l="0" t="0" r="0" b="0"/>
+            <wp:wrapSquare wrapText="bothSides"/>
+            <wp:docPr id="2" name="Imagem 2"/>
+            <wp:cNvGraphicFramePr>
+              <a:graphicFrameLocks xmlns:a="http://schemas.openxmlformats.org/drawingml/2006/main" noChangeAspect="1"/>
+            </wp:cNvGraphicFramePr>
+            <a:graphic xmlns:a="http://schemas.openxmlformats.org/drawingml/2006/main">
+              <a:graphicData uri="http://schemas.openxmlformats.org/drawingml/2006/picture">
+                <pic:pic xmlns:pic="http://schemas.openxmlformats.org/drawingml/2006/picture">
+                  <pic:nvPicPr>
+                    <pic:cNvPr id="2" name="Diagrama_classes.png"/>
+                    <pic:cNvPicPr/>
+                  </pic:nvPicPr>
+                  <pic:blipFill>
+                    <a:blip r:embed="rId12">
+                      <a:extLst>
+                        <a:ext uri="{28A0092B-C50C-407E-A947-70E740481C1C}">
+                          <a14:useLocalDpi xmlns:a14="http://schemas.microsoft.com/office/drawing/2010/main" val="0"/>
+                        </a:ext>
+                      </a:extLst>
+                    </a:blip>
+                    <a:stretch>
+                      <a:fillRect/>
+                    </a:stretch>
+                  </pic:blipFill>
+                  <pic:spPr>
+                    <a:xfrm>
+                      <a:off x="0" y="0"/>
+                      <a:ext cx="5448300" cy="3295650"/>
+                    </a:xfrm>
+                    <a:prstGeom prst="rect">
+                      <a:avLst/>
+                    </a:prstGeom>
+                  </pic:spPr>
+                </pic:pic>
+              </a:graphicData>
+            </a:graphic>
+          </wp:anchor>
+        </w:drawing>
+      </w:r>
     </w:p>
     <w:p>
       <w:pPr>
@@ -6911,8 +6967,16 @@
           <w:rFonts w:ascii="Tahoma"/>
           <w:sz w:val="12"/>
         </w:rPr>
+      </w:pPr>
+    </w:p>
+    <w:p>
+      <w:pPr>
+        <w:rPr>
+          <w:rFonts w:ascii="Tahoma"/>
+          <w:sz w:val="12"/>
+        </w:rPr>
         <w:sectPr>
-          <w:headerReference w:type="default" r:id="rId12"/>
+          <w:headerReference w:type="default" r:id="rId13"/>
           <w:pgSz w:w="12240" w:h="15840"/>
           <w:pgMar w:top="1120" w:right="1380" w:bottom="1020" w:left="1660" w:header="914" w:footer="836" w:gutter="0"/>
           <w:cols w:space="720"/>
@@ -7059,7 +7123,7 @@
               </wp:inline>
             </w:drawing>
           </mc:Choice>
-          <mc:Fallback xmlns:mo="http://schemas.microsoft.com/office/mac/office/2008/main" xmlns:mv="urn:schemas-microsoft-com:mac:vml">
+          <mc:Fallback xmlns:mv="urn:schemas-microsoft-com:mac:vml" xmlns:mo="http://schemas.microsoft.com/office/mac/office/2008/main">
             <w:pict>
               <v:group w14:anchorId="1E8281ED" id="Group_x0020_2" o:spid="_x0000_s1026" style="width:434.95pt;height:2.2pt;mso-position-horizontal-relative:char;mso-position-vertical-relative:line" coordsize="8699,44" o:gfxdata="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">
                 <v:line id="Line_x0020_3" o:spid="_x0000_s1027" style="position:absolute;visibility:visible;mso-wrap-style:square" from="0,22" to="8699,22" o:connectortype="straight" o:gfxdata="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" strokecolor="#1f487c" strokeweight="2.16pt"/>
@@ -7327,7 +7391,7 @@
     </w:tbl>
     <w:p/>
     <w:sectPr>
-      <w:headerReference w:type="default" r:id="rId13"/>
+      <w:headerReference w:type="default" r:id="rId14"/>
       <w:pgSz w:w="12240" w:h="15840"/>
       <w:pgMar w:top="1880" w:right="1380" w:bottom="1020" w:left="1660" w:header="914" w:footer="836" w:gutter="0"/>
       <w:cols w:space="720"/>
@@ -7582,7 +7646,7 @@
             </wp:anchor>
           </w:drawing>
         </mc:Choice>
-        <mc:Fallback xmlns:mo="http://schemas.microsoft.com/office/mac/office/2008/main" xmlns:mv="urn:schemas-microsoft-com:mac:vml">
+        <mc:Fallback xmlns:mv="urn:schemas-microsoft-com:mac:vml" xmlns:mo="http://schemas.microsoft.com/office/mac/office/2008/main">
           <w:pict>
             <v:group w14:anchorId="08E30FF0" id="Group_x0020_23" o:spid="_x0000_s1026" style="position:absolute;margin-left:90pt;margin-top:736.15pt;width:492.1pt;height:.5pt;z-index:-252368896;mso-position-horizontal-relative:page;mso-position-vertical-relative:page" coordorigin="1800,14724" coordsize="9842,10" o:gfxdata="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">
               <v:line id="Line_x0020_28" o:spid="_x0000_s1027" style="position:absolute;visibility:visible;mso-wrap-style:square" from="1800,14728" to="5737,14728" o:connectortype="straight" o:gfxdata="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" strokeweight="6095emu"/>
@@ -7691,7 +7755,7 @@
             </wp:anchor>
           </w:drawing>
         </mc:Choice>
-        <mc:Fallback xmlns:mo="http://schemas.microsoft.com/office/mac/office/2008/main" xmlns:mv="urn:schemas-microsoft-com:mac:vml">
+        <mc:Fallback xmlns:mv="urn:schemas-microsoft-com:mac:vml" xmlns:mo="http://schemas.microsoft.com/office/mac/office/2008/main">
           <w:pict>
             <v:shapetype w14:anchorId="729B4932" id="_x0000_t202" coordsize="21600,21600" o:spt="202" path="m0,0l0,21600,21600,21600,21600,0xe">
               <v:stroke joinstyle="miter"/>
@@ -7817,7 +7881,7 @@
                               <w:noProof/>
                               <w:sz w:val="16"/>
                             </w:rPr>
-                            <w:t>10</w:t>
+                            <w:t>11</w:t>
                           </w:r>
                           <w:r>
                             <w:fldChar w:fldCharType="end"/>
@@ -7886,7 +7950,7 @@
                         <w:noProof/>
                         <w:sz w:val="16"/>
                       </w:rPr>
-                      <w:t>10</w:t>
+                      <w:t>11</w:t>
                     </w:r>
                     <w:r>
                       <w:fldChar w:fldCharType="end"/>
@@ -8061,7 +8125,7 @@
             </wp:anchor>
           </w:drawing>
         </mc:Choice>
-        <mc:Fallback xmlns:mo="http://schemas.microsoft.com/office/mac/office/2008/main" xmlns:mv="urn:schemas-microsoft-com:mac:vml">
+        <mc:Fallback xmlns:mv="urn:schemas-microsoft-com:mac:vml" xmlns:mo="http://schemas.microsoft.com/office/mac/office/2008/main">
           <w:pict>
             <v:shapetype w14:anchorId="115A9CC2" id="_x0000_t202" coordsize="21600,21600" o:spt="202" path="m0,0l0,21600,21600,21600,21600,0xe">
               <v:stroke joinstyle="miter"/>
@@ -8274,7 +8338,7 @@
             </wp:anchor>
           </w:drawing>
         </mc:Choice>
-        <mc:Fallback xmlns:mo="http://schemas.microsoft.com/office/mac/office/2008/main" xmlns:mv="urn:schemas-microsoft-com:mac:vml">
+        <mc:Fallback xmlns:mv="urn:schemas-microsoft-com:mac:vml" xmlns:mo="http://schemas.microsoft.com/office/mac/office/2008/main">
           <w:pict>
             <v:group w14:anchorId="7E3E339B" id="Group_x0020_31" o:spid="_x0000_s1026" style="position:absolute;margin-left:90pt;margin-top:45.7pt;width:432.1pt;height:.5pt;z-index:-252372992;mso-position-horizontal-relative:page;mso-position-vertical-relative:page" coordorigin="1800,914" coordsize="8642,10" o:gfxdata="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">
               <v:line id="Line_x0020_34" o:spid="_x0000_s1027" style="position:absolute;visibility:visible;mso-wrap-style:square" from="1800,919" to="6121,919" o:connectortype="straight" o:gfxdata="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" strokeweight=".48pt"/>
@@ -8381,7 +8445,7 @@
             </wp:anchor>
           </w:drawing>
         </mc:Choice>
-        <mc:Fallback xmlns:mo="http://schemas.microsoft.com/office/mac/office/2008/main" xmlns:mv="urn:schemas-microsoft-com:mac:vml">
+        <mc:Fallback xmlns:mv="urn:schemas-microsoft-com:mac:vml" xmlns:mo="http://schemas.microsoft.com/office/mac/office/2008/main">
           <w:pict>
             <v:shape w14:anchorId="153FF713" id="Text_x0020_Box_x0020_30" o:spid="_x0000_s1027" type="#_x0000_t202" style="position:absolute;margin-left:94.4pt;margin-top:45.25pt;width:104.45pt;height:11.8pt;z-index:-252371968;visibility:visible;mso-wrap-style:square;mso-width-percent:0;mso-height-percent:0;mso-wrap-distance-left:9pt;mso-wrap-distance-top:0;mso-wrap-distance-right:9pt;mso-wrap-distance-bottom:0;mso-position-horizontal:absolute;mso-position-horizontal-relative:page;mso-position-vertical:absolute;mso-position-vertical-relative:page;mso-width-percent:0;mso-height-percent:0;mso-width-relative:page;mso-height-relative:page;v-text-anchor:top" o:gfxdata="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" filled="f" stroked="f">
               <v:textbox inset="0,0,0,0">
@@ -8571,7 +8635,7 @@
             </wp:anchor>
           </w:drawing>
         </mc:Choice>
-        <mc:Fallback xmlns:mo="http://schemas.microsoft.com/office/mac/office/2008/main" xmlns:mv="urn:schemas-microsoft-com:mac:vml">
+        <mc:Fallback xmlns:mv="urn:schemas-microsoft-com:mac:vml" xmlns:mo="http://schemas.microsoft.com/office/mac/office/2008/main">
           <w:pict>
             <v:group w14:anchorId="393C8AB8" id="Group_x0020_17" o:spid="_x0000_s1026" style="position:absolute;margin-left:90pt;margin-top:45.7pt;width:432.1pt;height:.5pt;z-index:-252365824;mso-position-horizontal-relative:page;mso-position-vertical-relative:page" coordorigin="1800,914" coordsize="8642,10" o:gfxdata="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">
               <v:line id="Line_x0020_20" o:spid="_x0000_s1027" style="position:absolute;visibility:visible;mso-wrap-style:square" from="1800,919" to="6121,919" o:connectortype="straight" o:gfxdata="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" strokeweight=".48pt"/>
@@ -8678,7 +8742,7 @@
             </wp:anchor>
           </w:drawing>
         </mc:Choice>
-        <mc:Fallback xmlns:mo="http://schemas.microsoft.com/office/mac/office/2008/main" xmlns:mv="urn:schemas-microsoft-com:mac:vml">
+        <mc:Fallback xmlns:mv="urn:schemas-microsoft-com:mac:vml" xmlns:mo="http://schemas.microsoft.com/office/mac/office/2008/main">
           <w:pict>
             <v:shapetype w14:anchorId="153A3FAE" id="_x0000_t202" coordsize="21600,21600" o:spt="202" path="m0,0l0,21600,21600,21600,21600,0xe">
               <v:stroke joinstyle="miter"/>
@@ -8823,7 +8887,7 @@
             </wp:anchor>
           </w:drawing>
         </mc:Choice>
-        <mc:Fallback xmlns:mo="http://schemas.microsoft.com/office/mac/office/2008/main" xmlns:mv="urn:schemas-microsoft-com:mac:vml">
+        <mc:Fallback xmlns:mv="urn:schemas-microsoft-com:mac:vml" xmlns:mo="http://schemas.microsoft.com/office/mac/office/2008/main">
           <w:pict>
             <v:shape w14:anchorId="76A9B4EC" id="Text_x0020_Box_x0020_15" o:spid="_x0000_s1031" type="#_x0000_t202" style="position:absolute;margin-left:467.7pt;margin-top:45.25pt;width:50.1pt;height:11.8pt;z-index:-252363776;visibility:visible;mso-wrap-style:square;mso-width-percent:0;mso-height-percent:0;mso-wrap-distance-left:9pt;mso-wrap-distance-top:0;mso-wrap-distance-right:9pt;mso-wrap-distance-bottom:0;mso-position-horizontal:absolute;mso-position-horizontal-relative:page;mso-position-vertical:absolute;mso-position-vertical-relative:page;mso-width-percent:0;mso-height-percent:0;mso-width-relative:page;mso-height-relative:page;v-text-anchor:top" o:gfxdata="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" filled="f" stroked="f">
               <v:textbox inset="0,0,0,0">
@@ -9031,7 +9095,7 @@
             </wp:anchor>
           </w:drawing>
         </mc:Choice>
-        <mc:Fallback xmlns:mo="http://schemas.microsoft.com/office/mac/office/2008/main" xmlns:mv="urn:schemas-microsoft-com:mac:vml">
+        <mc:Fallback xmlns:mv="urn:schemas-microsoft-com:mac:vml" xmlns:mo="http://schemas.microsoft.com/office/mac/office/2008/main">
           <w:pict>
             <v:group w14:anchorId="42D8B6BB" id="Group_x0020_11" o:spid="_x0000_s1026" style="position:absolute;margin-left:90pt;margin-top:45.7pt;width:432.1pt;height:.5pt;z-index:-252362752;mso-position-horizontal-relative:page;mso-position-vertical-relative:page" coordorigin="1800,914" coordsize="8642,10" o:gfxdata="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">
               <v:line id="Line_x0020_14" o:spid="_x0000_s1027" style="position:absolute;visibility:visible;mso-wrap-style:square" from="1800,919" to="6121,919" o:connectortype="straight" o:gfxdata="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" strokeweight=".48pt"/>
@@ -9138,7 +9202,7 @@
             </wp:anchor>
           </w:drawing>
         </mc:Choice>
-        <mc:Fallback xmlns:mo="http://schemas.microsoft.com/office/mac/office/2008/main" xmlns:mv="urn:schemas-microsoft-com:mac:vml">
+        <mc:Fallback xmlns:mv="urn:schemas-microsoft-com:mac:vml" xmlns:mo="http://schemas.microsoft.com/office/mac/office/2008/main">
           <w:pict>
             <v:shapetype w14:anchorId="6AE3C3A9" id="_x0000_t202" coordsize="21600,21600" o:spt="202" path="m0,0l0,21600,21600,21600,21600,0xe">
               <v:stroke joinstyle="miter"/>
@@ -9265,7 +9329,7 @@
             </wp:anchor>
           </w:drawing>
         </mc:Choice>
-        <mc:Fallback xmlns:mo="http://schemas.microsoft.com/office/mac/office/2008/main" xmlns:mv="urn:schemas-microsoft-com:mac:vml">
+        <mc:Fallback xmlns:mv="urn:schemas-microsoft-com:mac:vml" xmlns:mo="http://schemas.microsoft.com/office/mac/office/2008/main">
           <w:pict>
             <v:shape w14:anchorId="3ED60A74" id="Text_x0020_Box_x0020_9" o:spid="_x0000_s1033" type="#_x0000_t202" style="position:absolute;margin-left:467.7pt;margin-top:45.25pt;width:50.1pt;height:11.8pt;z-index:-252360704;visibility:visible;mso-wrap-style:square;mso-width-percent:0;mso-height-percent:0;mso-wrap-distance-left:9pt;mso-wrap-distance-top:0;mso-wrap-distance-right:9pt;mso-wrap-distance-bottom:0;mso-position-horizontal:absolute;mso-position-horizontal-relative:page;mso-position-vertical:absolute;mso-position-vertical-relative:page;mso-width-percent:0;mso-height-percent:0;mso-width-relative:page;mso-height-relative:page;v-text-anchor:top" o:gfxdata="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" filled="f" stroked="f">
               <v:textbox inset="0,0,0,0">
@@ -9455,7 +9519,7 @@
             </wp:anchor>
           </w:drawing>
         </mc:Choice>
-        <mc:Fallback xmlns:mo="http://schemas.microsoft.com/office/mac/office/2008/main" xmlns:mv="urn:schemas-microsoft-com:mac:vml">
+        <mc:Fallback xmlns:mv="urn:schemas-microsoft-com:mac:vml" xmlns:mo="http://schemas.microsoft.com/office/mac/office/2008/main">
           <w:pict>
             <v:group w14:anchorId="7D7BB678" id="Group_x0020_5" o:spid="_x0000_s1026" style="position:absolute;margin-left:90pt;margin-top:45.7pt;width:432.1pt;height:.5pt;z-index:-252359680;mso-position-horizontal-relative:page;mso-position-vertical-relative:page" coordorigin="1800,914" coordsize="8642,10" o:gfxdata="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">
               <v:line id="Line_x0020_8" o:spid="_x0000_s1027" style="position:absolute;visibility:visible;mso-wrap-style:square" from="1800,919" to="6121,919" o:connectortype="straight" o:gfxdata="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" strokeweight=".48pt"/>
@@ -9535,7 +9599,7 @@
             </wp:anchor>
           </w:drawing>
         </mc:Choice>
-        <mc:Fallback xmlns:mo="http://schemas.microsoft.com/office/mac/office/2008/main" xmlns:mv="urn:schemas-microsoft-com:mac:vml">
+        <mc:Fallback xmlns:mv="urn:schemas-microsoft-com:mac:vml" xmlns:mo="http://schemas.microsoft.com/office/mac/office/2008/main">
           <w:pict>
             <v:line w14:anchorId="3182681E" id="Line_x0020_4" o:spid="_x0000_s1026" style="position:absolute;z-index:-252358656;visibility:visible;mso-wrap-style:square;mso-width-percent:0;mso-height-percent:0;mso-wrap-distance-left:9pt;mso-wrap-distance-top:0;mso-wrap-distance-right:9pt;mso-wrap-distance-bottom:0;mso-position-horizontal:absolute;mso-position-horizontal-relative:page;mso-position-vertical:absolute;mso-position-vertical-relative:page;mso-width-percent:0;mso-height-percent:0;mso-width-relative:page;mso-height-relative:page" from="88.55pt,93.6pt" to="523.5pt,93.6pt" o:gfxdata="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" strokecolor="#1f487c" strokeweight="2.16pt">
               <w10:wrap anchorx="page" anchory="page"/>
@@ -9639,7 +9703,7 @@
             </wp:anchor>
           </w:drawing>
         </mc:Choice>
-        <mc:Fallback xmlns:mo="http://schemas.microsoft.com/office/mac/office/2008/main" xmlns:mv="urn:schemas-microsoft-com:mac:vml">
+        <mc:Fallback xmlns:mv="urn:schemas-microsoft-com:mac:vml" xmlns:mo="http://schemas.microsoft.com/office/mac/office/2008/main">
           <w:pict>
             <v:shapetype w14:anchorId="7F690561" id="_x0000_t202" coordsize="21600,21600" o:spt="202" path="m0,0l0,21600,21600,21600,21600,0xe">
               <v:stroke joinstyle="miter"/>
@@ -9772,7 +9836,7 @@
             </wp:anchor>
           </w:drawing>
         </mc:Choice>
-        <mc:Fallback xmlns:mo="http://schemas.microsoft.com/office/mac/office/2008/main" xmlns:mv="urn:schemas-microsoft-com:mac:vml">
+        <mc:Fallback xmlns:mv="urn:schemas-microsoft-com:mac:vml" xmlns:mo="http://schemas.microsoft.com/office/mac/office/2008/main">
           <w:pict>
             <v:shape w14:anchorId="7B005BB6" id="Text_x0020_Box_x0020_2" o:spid="_x0000_s1035" type="#_x0000_t202" style="position:absolute;margin-left:467.7pt;margin-top:45.25pt;width:50.1pt;height:11.8pt;z-index:-252356608;visibility:visible;mso-wrap-style:square;mso-width-percent:0;mso-height-percent:0;mso-wrap-distance-left:9pt;mso-wrap-distance-top:0;mso-wrap-distance-right:9pt;mso-wrap-distance-bottom:0;mso-position-horizontal:absolute;mso-position-horizontal-relative:page;mso-position-vertical:absolute;mso-position-vertical-relative:page;mso-width-percent:0;mso-height-percent:0;mso-width-relative:page;mso-height-relative:page;v-text-anchor:top" o:gfxdata="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" filled="f" stroked="f">
               <v:textbox inset="0,0,0,0">
@@ -9921,7 +9985,7 @@
             </wp:anchor>
           </w:drawing>
         </mc:Choice>
-        <mc:Fallback xmlns:mo="http://schemas.microsoft.com/office/mac/office/2008/main" xmlns:mv="urn:schemas-microsoft-com:mac:vml">
+        <mc:Fallback xmlns:mv="urn:schemas-microsoft-com:mac:vml" xmlns:mo="http://schemas.microsoft.com/office/mac/office/2008/main">
           <w:pict>
             <v:shape w14:anchorId="57CB5086" id="Text_x0020_Box_x0020_1" o:spid="_x0000_s1036" type="#_x0000_t202" style="position:absolute;margin-left:89pt;margin-top:71.15pt;width:118.2pt;height:21.4pt;z-index:-252355584;visibility:visible;mso-wrap-style:square;mso-width-percent:0;mso-height-percent:0;mso-wrap-distance-left:9pt;mso-wrap-distance-top:0;mso-wrap-distance-right:9pt;mso-wrap-distance-bottom:0;mso-position-horizontal:absolute;mso-position-horizontal-relative:page;mso-position-vertical:absolute;mso-position-vertical-relative:page;mso-width-percent:0;mso-height-percent:0;mso-width-relative:page;mso-height-relative:page;v-text-anchor:top" o:gfxdata="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" filled="f" stroked="f">
               <v:textbox inset="0,0,0,0">
